--- a/P9/writtenAnswers.docx
+++ b/P9/writtenAnswers.docx
@@ -1,6 +1,6 @@
 
 <file path=word/document.xml><?xml version="1.0" encoding="utf-8"?>
-<w:document xmlns:wpc="http://schemas.microsoft.com/office/word/2010/wordprocessingCanvas" xmlns:mo="http://schemas.microsoft.com/office/mac/office/2008/main" xmlns:mc="http://schemas.openxmlformats.org/markup-compatibility/2006" xmlns:mv="urn:schemas-microsoft-com:mac:vml" xmlns:o="urn:schemas-microsoft-com:office:office" xmlns:r="http://schemas.openxmlformats.org/officeDocument/2006/relationships" xmlns:m="http://schemas.openxmlformats.org/officeDocument/2006/math" xmlns:v="urn:schemas-microsoft-com:vml" xmlns:wp14="http://schemas.microsoft.com/office/word/2010/wordprocessingDrawing" xmlns:wp="http://schemas.openxmlformats.org/drawingml/2006/wordprocessingDrawing" xmlns:w10="urn:schemas-microsoft-com:office:word" xmlns:w="http://schemas.openxmlformats.org/wordprocessingml/2006/main" xmlns:w14="http://schemas.microsoft.com/office/word/2010/wordml" xmlns:w15="http://schemas.microsoft.com/office/word/2012/wordml" xmlns:wpg="http://schemas.microsoft.com/office/word/2010/wordprocessingGroup" xmlns:wpi="http://schemas.microsoft.com/office/word/2010/wordprocessingInk" xmlns:wne="http://schemas.microsoft.com/office/word/2006/wordml" xmlns:wps="http://schemas.microsoft.com/office/word/2010/wordprocessingShape" mc:Ignorable="w14 w15 wp14">
+<w:document xmlns:wpc="http://schemas.microsoft.com/office/word/2010/wordprocessingCanvas" xmlns:mc="http://schemas.openxmlformats.org/markup-compatibility/2006" xmlns:o="urn:schemas-microsoft-com:office:office" xmlns:r="http://schemas.openxmlformats.org/officeDocument/2006/relationships" xmlns:m="http://schemas.openxmlformats.org/officeDocument/2006/math" xmlns:v="urn:schemas-microsoft-com:vml" xmlns:wp14="http://schemas.microsoft.com/office/word/2010/wordprocessingDrawing" xmlns:wp="http://schemas.openxmlformats.org/drawingml/2006/wordprocessingDrawing" xmlns:w10="urn:schemas-microsoft-com:office:word" xmlns:w="http://schemas.openxmlformats.org/wordprocessingml/2006/main" xmlns:w14="http://schemas.microsoft.com/office/word/2010/wordml" xmlns:w15="http://schemas.microsoft.com/office/word/2012/wordml" xmlns:wpg="http://schemas.microsoft.com/office/word/2010/wordprocessingGroup" xmlns:wpi="http://schemas.microsoft.com/office/word/2010/wordprocessingInk" xmlns:wne="http://schemas.microsoft.com/office/word/2006/wordml" xmlns:wps="http://schemas.microsoft.com/office/word/2010/wordprocessingShape" mc:Ignorable="w14 w15 wp14">
   <w:body>
     <w:p>
       <w:r>
@@ -17,13 +17,8 @@
     </w:p>
     <w:p>
       <w:r>
-        <w:t xml:space="preserve">Henry Lin, Kaylee </w:t>
-      </w:r>
-      <w:proofErr w:type="spellStart"/>
-      <w:r>
-        <w:t>Bement</w:t>
-      </w:r>
-      <w:proofErr w:type="spellEnd"/>
+        <w:t>Henry Lin, Kaylee Bement</w:t>
+      </w:r>
     </w:p>
     <w:p/>
     <w:p>
@@ -37,32 +32,1067 @@
       <w:r>
         <w:t>A. k/n = 0.21</w:t>
       </w:r>
+    </w:p>
+    <w:p>
+      <w:pPr>
+        <w:pStyle w:val="ListParagraph"/>
+      </w:pPr>
+      <w:r>
+        <w:t>B.</w:t>
+      </w:r>
+    </w:p>
+    <w:p>
+      <w:pPr>
+        <w:pStyle w:val="ListParagraph"/>
+      </w:pPr>
+      <w:r>
+        <w:t># Part B</w:t>
+      </w:r>
+    </w:p>
+    <w:p>
+      <w:pPr>
+        <w:pStyle w:val="ListParagraph"/>
+      </w:pPr>
+      <w:r>
+        <w:t>n = 1200</w:t>
+      </w:r>
+    </w:p>
+    <w:p>
+      <w:pPr>
+        <w:pStyle w:val="ListParagraph"/>
+      </w:pPr>
+      <w:r>
+        <w:t xml:space="preserve">x = </w:t>
+      </w:r>
+      <w:proofErr w:type="spellStart"/>
+      <w:r>
+        <w:t>load_text_file_as_</w:t>
+      </w:r>
+      <w:proofErr w:type="gramStart"/>
+      <w:r>
+        <w:t>array</w:t>
+      </w:r>
+      <w:proofErr w:type="spellEnd"/>
+      <w:r>
+        <w:t>(</w:t>
+      </w:r>
+      <w:proofErr w:type="spellStart"/>
+      <w:proofErr w:type="gramEnd"/>
+      <w:r>
+        <w:t>wonderland_tree</w:t>
+      </w:r>
+      <w:proofErr w:type="spellEnd"/>
+      <w:r>
+        <w:t>)</w:t>
+      </w:r>
+    </w:p>
+    <w:p>
+      <w:pPr>
+        <w:pStyle w:val="ListParagraph"/>
+      </w:pPr>
+      <w:r>
+        <w:t xml:space="preserve">A = </w:t>
+      </w:r>
+      <w:proofErr w:type="spellStart"/>
+      <w:proofErr w:type="gramStart"/>
+      <w:r>
+        <w:t>np.random.normal</w:t>
+      </w:r>
+      <w:proofErr w:type="spellEnd"/>
+      <w:r>
+        <w:t>(</w:t>
+      </w:r>
+      <w:proofErr w:type="gramEnd"/>
+      <w:r>
+        <w:t>size=(n, n))</w:t>
+      </w:r>
+    </w:p>
+    <w:p>
+      <w:pPr>
+        <w:pStyle w:val="ListParagraph"/>
+      </w:pPr>
+    </w:p>
+    <w:p>
+      <w:pPr>
+        <w:pStyle w:val="ListParagraph"/>
+      </w:pPr>
+      <w:proofErr w:type="spellStart"/>
+      <w:proofErr w:type="gramStart"/>
+      <w:r>
+        <w:t>def</w:t>
+      </w:r>
+      <w:proofErr w:type="spellEnd"/>
+      <w:proofErr w:type="gramEnd"/>
+      <w:r>
+        <w:t xml:space="preserve"> </w:t>
+      </w:r>
+      <w:proofErr w:type="spellStart"/>
+      <w:r>
+        <w:t>compressive_sensing</w:t>
+      </w:r>
+      <w:proofErr w:type="spellEnd"/>
+      <w:r>
+        <w:t xml:space="preserve">(r, </w:t>
+      </w:r>
+      <w:proofErr w:type="spellStart"/>
+      <w:r>
+        <w:t>binarized</w:t>
+      </w:r>
+      <w:proofErr w:type="spellEnd"/>
+      <w:r>
+        <w:t xml:space="preserve"> = False):</w:t>
+      </w:r>
+    </w:p>
+    <w:p>
+      <w:pPr>
+        <w:pStyle w:val="ListParagraph"/>
+      </w:pPr>
+      <w:r>
+        <w:t xml:space="preserve">    </w:t>
+      </w:r>
+      <w:proofErr w:type="spellStart"/>
+      <w:r>
+        <w:t>x_r</w:t>
+      </w:r>
+      <w:proofErr w:type="spellEnd"/>
+      <w:r>
+        <w:t xml:space="preserve"> = </w:t>
+      </w:r>
+      <w:proofErr w:type="spellStart"/>
+      <w:proofErr w:type="gramStart"/>
+      <w:r>
+        <w:t>cvx.Variable</w:t>
+      </w:r>
+      <w:proofErr w:type="spellEnd"/>
+      <w:r>
+        <w:t>(</w:t>
+      </w:r>
+      <w:proofErr w:type="gramEnd"/>
+      <w:r>
+        <w:t>n)</w:t>
+      </w:r>
+    </w:p>
+    <w:p>
+      <w:pPr>
+        <w:pStyle w:val="ListParagraph"/>
+      </w:pPr>
+      <w:r>
+        <w:t xml:space="preserve">    b = </w:t>
+      </w:r>
+      <w:proofErr w:type="gramStart"/>
+      <w:r>
+        <w:t>np.dot(</w:t>
+      </w:r>
+      <w:proofErr w:type="gramEnd"/>
+      <w:r>
+        <w:t>A[0:r], x)</w:t>
+      </w:r>
+    </w:p>
+    <w:p>
+      <w:pPr>
+        <w:pStyle w:val="ListParagraph"/>
+      </w:pPr>
+      <w:r>
+        <w:t xml:space="preserve">    </w:t>
+      </w:r>
+      <w:proofErr w:type="gramStart"/>
+      <w:r>
+        <w:t>objective</w:t>
+      </w:r>
+      <w:proofErr w:type="gramEnd"/>
+      <w:r>
+        <w:t xml:space="preserve"> = </w:t>
+      </w:r>
+      <w:proofErr w:type="spellStart"/>
+      <w:r>
+        <w:t>cvx.Minimize</w:t>
+      </w:r>
+      <w:proofErr w:type="spellEnd"/>
+      <w:r>
+        <w:t>(</w:t>
+      </w:r>
+      <w:proofErr w:type="spellStart"/>
+      <w:r>
+        <w:t>cvx.norm</w:t>
+      </w:r>
+      <w:proofErr w:type="spellEnd"/>
+      <w:r>
+        <w:t>(</w:t>
+      </w:r>
+      <w:proofErr w:type="spellStart"/>
+      <w:r>
+        <w:t>x_r</w:t>
+      </w:r>
+      <w:proofErr w:type="spellEnd"/>
+      <w:r>
+        <w:t>, 1))</w:t>
+      </w:r>
+    </w:p>
+    <w:p>
+      <w:pPr>
+        <w:pStyle w:val="ListParagraph"/>
+      </w:pPr>
+      <w:r>
+        <w:t xml:space="preserve">    </w:t>
+      </w:r>
+      <w:proofErr w:type="gramStart"/>
+      <w:r>
+        <w:t>constraints</w:t>
+      </w:r>
+      <w:proofErr w:type="gramEnd"/>
+      <w:r>
+        <w:t xml:space="preserve"> = [b == A[0:r] * </w:t>
+      </w:r>
+      <w:proofErr w:type="spellStart"/>
+      <w:r>
+        <w:t>x_r</w:t>
+      </w:r>
+      <w:proofErr w:type="spellEnd"/>
+      <w:r>
+        <w:t xml:space="preserve">, </w:t>
+      </w:r>
+      <w:proofErr w:type="spellStart"/>
+      <w:r>
+        <w:t>x_r</w:t>
+      </w:r>
+      <w:proofErr w:type="spellEnd"/>
+      <w:r>
+        <w:t xml:space="preserve"> &gt;= 0, </w:t>
+      </w:r>
+      <w:proofErr w:type="spellStart"/>
+      <w:r>
+        <w:t>x_r</w:t>
+      </w:r>
+      <w:proofErr w:type="spellEnd"/>
+      <w:r>
+        <w:t xml:space="preserve"> &lt;= 1]</w:t>
+      </w:r>
+    </w:p>
+    <w:p>
+      <w:pPr>
+        <w:pStyle w:val="ListParagraph"/>
+      </w:pPr>
+      <w:r>
+        <w:t xml:space="preserve">    </w:t>
+      </w:r>
+      <w:proofErr w:type="spellStart"/>
+      <w:proofErr w:type="gramStart"/>
+      <w:r>
+        <w:t>prob</w:t>
+      </w:r>
+      <w:proofErr w:type="spellEnd"/>
+      <w:proofErr w:type="gramEnd"/>
+      <w:r>
+        <w:t xml:space="preserve"> = </w:t>
+      </w:r>
+      <w:proofErr w:type="spellStart"/>
+      <w:r>
+        <w:t>cvx.Problem</w:t>
+      </w:r>
+      <w:proofErr w:type="spellEnd"/>
+      <w:r>
+        <w:t>(objective, constraints)</w:t>
+      </w:r>
+    </w:p>
+    <w:p>
+      <w:pPr>
+        <w:pStyle w:val="ListParagraph"/>
+      </w:pPr>
+      <w:r>
+        <w:t xml:space="preserve">    </w:t>
+      </w:r>
+      <w:proofErr w:type="spellStart"/>
+      <w:proofErr w:type="gramStart"/>
+      <w:r>
+        <w:t>prob.solve</w:t>
+      </w:r>
+      <w:proofErr w:type="spellEnd"/>
+      <w:r>
+        <w:t>()</w:t>
+      </w:r>
+      <w:proofErr w:type="gramEnd"/>
+    </w:p>
+    <w:p>
+      <w:pPr>
+        <w:pStyle w:val="ListParagraph"/>
+      </w:pPr>
+      <w:r>
+        <w:t xml:space="preserve">    </w:t>
+      </w:r>
+      <w:proofErr w:type="gramStart"/>
+      <w:r>
+        <w:t>if</w:t>
+      </w:r>
+      <w:proofErr w:type="gramEnd"/>
+      <w:r>
+        <w:t xml:space="preserve"> </w:t>
+      </w:r>
+      <w:proofErr w:type="spellStart"/>
+      <w:r>
+        <w:t>binarized</w:t>
+      </w:r>
+      <w:proofErr w:type="spellEnd"/>
+      <w:r>
+        <w:t>:</w:t>
+      </w:r>
+    </w:p>
+    <w:p>
+      <w:pPr>
+        <w:pStyle w:val="ListParagraph"/>
+      </w:pPr>
+      <w:r>
+        <w:t xml:space="preserve">        </w:t>
+      </w:r>
+      <w:proofErr w:type="spellStart"/>
+      <w:r>
+        <w:t>binarized_x_r</w:t>
+      </w:r>
+      <w:proofErr w:type="spellEnd"/>
+      <w:r>
+        <w:t xml:space="preserve"> = []</w:t>
+      </w:r>
+    </w:p>
+    <w:p>
+      <w:pPr>
+        <w:pStyle w:val="ListParagraph"/>
+      </w:pPr>
+      <w:r>
+        <w:t xml:space="preserve">        </w:t>
+      </w:r>
+      <w:proofErr w:type="gramStart"/>
+      <w:r>
+        <w:t>for</w:t>
+      </w:r>
+      <w:proofErr w:type="gramEnd"/>
+      <w:r>
+        <w:t xml:space="preserve"> i in range(n):</w:t>
+      </w:r>
+    </w:p>
+    <w:p>
+      <w:pPr>
+        <w:pStyle w:val="ListParagraph"/>
+      </w:pPr>
+      <w:r>
+        <w:t xml:space="preserve">            </w:t>
+      </w:r>
+      <w:proofErr w:type="spellStart"/>
+      <w:r>
+        <w:t>x_r_val</w:t>
+      </w:r>
+      <w:proofErr w:type="spellEnd"/>
+      <w:r>
+        <w:t xml:space="preserve"> = </w:t>
+      </w:r>
+      <w:proofErr w:type="spellStart"/>
+      <w:r>
+        <w:t>x_r.value</w:t>
+      </w:r>
+      <w:proofErr w:type="spellEnd"/>
+      <w:r>
+        <w:t>[i]</w:t>
+      </w:r>
+    </w:p>
+    <w:p>
+      <w:pPr>
+        <w:pStyle w:val="ListParagraph"/>
+      </w:pPr>
+      <w:r>
+        <w:t xml:space="preserve">            diff_0 = </w:t>
+      </w:r>
+      <w:proofErr w:type="spellStart"/>
+      <w:r>
+        <w:t>x_r_val</w:t>
+      </w:r>
+      <w:proofErr w:type="spellEnd"/>
+    </w:p>
+    <w:p>
+      <w:pPr>
+        <w:pStyle w:val="ListParagraph"/>
+      </w:pPr>
+      <w:r>
+        <w:t xml:space="preserve">            diff_1 = </w:t>
+      </w:r>
+      <w:proofErr w:type="gramStart"/>
+      <w:r>
+        <w:t>abs(</w:t>
+      </w:r>
+      <w:proofErr w:type="gramEnd"/>
+      <w:r>
+        <w:t xml:space="preserve">1 - </w:t>
+      </w:r>
+      <w:proofErr w:type="spellStart"/>
+      <w:r>
+        <w:t>x_r_val</w:t>
+      </w:r>
+      <w:proofErr w:type="spellEnd"/>
+      <w:r>
+        <w:t>)</w:t>
+      </w:r>
+    </w:p>
+    <w:p>
+      <w:pPr>
+        <w:pStyle w:val="ListParagraph"/>
+      </w:pPr>
+      <w:r>
+        <w:t xml:space="preserve">            </w:t>
+      </w:r>
+      <w:proofErr w:type="spellStart"/>
+      <w:r>
+        <w:t>new_val</w:t>
+      </w:r>
+      <w:proofErr w:type="spellEnd"/>
+      <w:r>
+        <w:t xml:space="preserve"> = 0 if diff_0 &lt; diff_1 else 1</w:t>
+      </w:r>
+    </w:p>
+    <w:p>
+      <w:pPr>
+        <w:pStyle w:val="ListParagraph"/>
+      </w:pPr>
+      <w:r>
+        <w:t xml:space="preserve">            </w:t>
+      </w:r>
+      <w:proofErr w:type="spellStart"/>
+      <w:r>
+        <w:t>binarized_x_</w:t>
+      </w:r>
+      <w:proofErr w:type="gramStart"/>
+      <w:r>
+        <w:t>r.append</w:t>
+      </w:r>
+      <w:proofErr w:type="spellEnd"/>
+      <w:r>
+        <w:t>(</w:t>
+      </w:r>
+      <w:proofErr w:type="spellStart"/>
+      <w:proofErr w:type="gramEnd"/>
+      <w:r>
+        <w:t>new_val</w:t>
+      </w:r>
+      <w:proofErr w:type="spellEnd"/>
+      <w:r>
+        <w:t>)</w:t>
+      </w:r>
+    </w:p>
+    <w:p>
+      <w:pPr>
+        <w:pStyle w:val="ListParagraph"/>
+      </w:pPr>
+      <w:r>
+        <w:t xml:space="preserve">        </w:t>
+      </w:r>
+      <w:proofErr w:type="gramStart"/>
+      <w:r>
+        <w:t>return</w:t>
+      </w:r>
+      <w:proofErr w:type="gramEnd"/>
+      <w:r>
+        <w:t xml:space="preserve"> </w:t>
+      </w:r>
+      <w:proofErr w:type="spellStart"/>
+      <w:r>
+        <w:t>binarized_x_r</w:t>
+      </w:r>
+      <w:proofErr w:type="spellEnd"/>
+    </w:p>
+    <w:p>
+      <w:pPr>
+        <w:pStyle w:val="ListParagraph"/>
+      </w:pPr>
+      <w:r>
+        <w:t xml:space="preserve">    </w:t>
+      </w:r>
+      <w:proofErr w:type="gramStart"/>
+      <w:r>
+        <w:t>return</w:t>
+      </w:r>
+      <w:proofErr w:type="gramEnd"/>
+      <w:r>
+        <w:t xml:space="preserve"> </w:t>
+      </w:r>
+      <w:proofErr w:type="spellStart"/>
+      <w:r>
+        <w:t>x_r.value</w:t>
+      </w:r>
+      <w:proofErr w:type="spellEnd"/>
+    </w:p>
+    <w:p>
+      <w:pPr>
+        <w:pStyle w:val="ListParagraph"/>
+      </w:pPr>
+    </w:p>
+    <w:p>
+      <w:pPr>
+        <w:pStyle w:val="ListParagraph"/>
+      </w:pPr>
+      <w:proofErr w:type="gramStart"/>
+      <w:r>
+        <w:t>print(</w:t>
+      </w:r>
+      <w:proofErr w:type="gramEnd"/>
+      <w:r>
+        <w:t xml:space="preserve">"Part B: ", </w:t>
+      </w:r>
+      <w:proofErr w:type="spellStart"/>
+      <w:r>
+        <w:t>np.allclose</w:t>
+      </w:r>
+      <w:proofErr w:type="spellEnd"/>
+      <w:r>
+        <w:t>(</w:t>
+      </w:r>
+      <w:proofErr w:type="spellStart"/>
+      <w:r>
+        <w:t>compressive_sensing</w:t>
+      </w:r>
+      <w:proofErr w:type="spellEnd"/>
+      <w:r>
+        <w:t>(600, True), x))</w:t>
+      </w:r>
+    </w:p>
+    <w:p>
+      <w:pPr>
+        <w:pStyle w:val="ListParagraph"/>
+      </w:pPr>
+      <w:r>
+        <w:t>C.</w:t>
+      </w:r>
+    </w:p>
+    <w:p>
+      <w:pPr>
+        <w:pStyle w:val="ListParagraph"/>
+      </w:pPr>
+      <w:proofErr w:type="gramStart"/>
+      <w:r>
+        <w:t>r</w:t>
+      </w:r>
+      <w:proofErr w:type="gramEnd"/>
+      <w:r>
+        <w:t>* = 455</w:t>
+      </w:r>
+    </w:p>
+    <w:p>
+      <w:pPr>
+        <w:pStyle w:val="ListParagraph"/>
+      </w:pPr>
+      <w:r>
+        <w:t>This value changes each time you run the code since A is random, but it is always near this value.</w:t>
+      </w:r>
+    </w:p>
+    <w:p>
+      <w:pPr>
+        <w:pStyle w:val="ListParagraph"/>
+      </w:pPr>
+    </w:p>
+    <w:p>
+      <w:pPr>
+        <w:pStyle w:val="ListParagraph"/>
+      </w:pPr>
+      <w:r>
+        <w:t># Part C</w:t>
+      </w:r>
+    </w:p>
+    <w:p>
+      <w:pPr>
+        <w:pStyle w:val="ListParagraph"/>
+      </w:pPr>
+      <w:proofErr w:type="spellStart"/>
+      <w:proofErr w:type="gramStart"/>
+      <w:r>
+        <w:t>def</w:t>
+      </w:r>
+      <w:proofErr w:type="spellEnd"/>
+      <w:proofErr w:type="gramEnd"/>
+      <w:r>
+        <w:t xml:space="preserve"> </w:t>
+      </w:r>
+      <w:proofErr w:type="spellStart"/>
+      <w:r>
+        <w:t>r_value_binary_search</w:t>
+      </w:r>
+      <w:proofErr w:type="spellEnd"/>
+      <w:r>
+        <w:t>():</w:t>
+      </w:r>
+    </w:p>
+    <w:p>
+      <w:pPr>
+        <w:pStyle w:val="ListParagraph"/>
+      </w:pPr>
+      <w:r>
+        <w:t xml:space="preserve">    </w:t>
+      </w:r>
+      <w:proofErr w:type="spellStart"/>
+      <w:r>
+        <w:t>possible_r_values</w:t>
+      </w:r>
+      <w:proofErr w:type="spellEnd"/>
+      <w:r>
+        <w:t xml:space="preserve"> = [x for x in </w:t>
+      </w:r>
+      <w:proofErr w:type="gramStart"/>
+      <w:r>
+        <w:t>range(</w:t>
+      </w:r>
+      <w:proofErr w:type="gramEnd"/>
+      <w:r>
+        <w:t>1, 1200)]</w:t>
+      </w:r>
+    </w:p>
+    <w:p>
+      <w:pPr>
+        <w:pStyle w:val="ListParagraph"/>
+      </w:pPr>
+      <w:r>
+        <w:t xml:space="preserve">    </w:t>
+      </w:r>
+      <w:proofErr w:type="spellStart"/>
+      <w:r>
+        <w:t>valid_r_values</w:t>
+      </w:r>
+      <w:proofErr w:type="spellEnd"/>
+      <w:r>
+        <w:t xml:space="preserve"> = []</w:t>
+      </w:r>
+    </w:p>
+    <w:p>
+      <w:pPr>
+        <w:pStyle w:val="ListParagraph"/>
+      </w:pPr>
+      <w:r>
+        <w:t xml:space="preserve">    </w:t>
+      </w:r>
+      <w:proofErr w:type="gramStart"/>
+      <w:r>
+        <w:t>target</w:t>
+      </w:r>
+      <w:proofErr w:type="gramEnd"/>
+      <w:r>
+        <w:t xml:space="preserve"> = .001</w:t>
+      </w:r>
+    </w:p>
+    <w:p>
+      <w:pPr>
+        <w:pStyle w:val="ListParagraph"/>
+      </w:pPr>
+      <w:r>
+        <w:t xml:space="preserve">    </w:t>
+      </w:r>
+      <w:proofErr w:type="gramStart"/>
+      <w:r>
+        <w:t>lower</w:t>
+      </w:r>
+      <w:proofErr w:type="gramEnd"/>
+      <w:r>
+        <w:t xml:space="preserve"> = 0</w:t>
+      </w:r>
+    </w:p>
+    <w:p>
+      <w:pPr>
+        <w:pStyle w:val="ListParagraph"/>
+      </w:pPr>
+      <w:r>
+        <w:t xml:space="preserve">    </w:t>
+      </w:r>
+      <w:proofErr w:type="gramStart"/>
+      <w:r>
+        <w:t>upper</w:t>
+      </w:r>
+      <w:proofErr w:type="gramEnd"/>
+      <w:r>
+        <w:t xml:space="preserve"> = 1199</w:t>
+      </w:r>
+    </w:p>
+    <w:p>
+      <w:pPr>
+        <w:pStyle w:val="ListParagraph"/>
+      </w:pPr>
+      <w:r>
+        <w:t xml:space="preserve">    </w:t>
+      </w:r>
+      <w:proofErr w:type="gramStart"/>
+      <w:r>
+        <w:t>while</w:t>
+      </w:r>
+      <w:proofErr w:type="gramEnd"/>
+      <w:r>
+        <w:t xml:space="preserve"> lower &lt; upper:</w:t>
+      </w:r>
+    </w:p>
+    <w:p>
+      <w:pPr>
+        <w:pStyle w:val="ListParagraph"/>
+      </w:pPr>
+      <w:r>
+        <w:t xml:space="preserve">        </w:t>
+      </w:r>
+      <w:proofErr w:type="gramStart"/>
+      <w:r>
+        <w:t>index</w:t>
+      </w:r>
+      <w:proofErr w:type="gramEnd"/>
+      <w:r>
+        <w:t xml:space="preserve"> = lower + (upper - lower) // 2</w:t>
+      </w:r>
+    </w:p>
+    <w:p>
+      <w:pPr>
+        <w:pStyle w:val="ListParagraph"/>
+      </w:pPr>
+      <w:r>
+        <w:t xml:space="preserve">        r = </w:t>
+      </w:r>
+      <w:proofErr w:type="spellStart"/>
+      <w:r>
+        <w:t>possible_r_</w:t>
+      </w:r>
+      <w:proofErr w:type="gramStart"/>
+      <w:r>
+        <w:t>values</w:t>
+      </w:r>
+      <w:proofErr w:type="spellEnd"/>
+      <w:r>
+        <w:t>[</w:t>
+      </w:r>
+      <w:proofErr w:type="gramEnd"/>
+      <w:r>
+        <w:t>index]</w:t>
+      </w:r>
+    </w:p>
+    <w:p>
+      <w:pPr>
+        <w:pStyle w:val="ListParagraph"/>
+      </w:pPr>
+      <w:r>
+        <w:lastRenderedPageBreak/>
+        <w:t xml:space="preserve">        </w:t>
+      </w:r>
+      <w:proofErr w:type="gramStart"/>
+      <w:r>
+        <w:t>print(</w:t>
+      </w:r>
+      <w:proofErr w:type="gramEnd"/>
+      <w:r>
+        <w:t>r)</w:t>
+      </w:r>
+    </w:p>
+    <w:p>
+      <w:pPr>
+        <w:pStyle w:val="ListParagraph"/>
+      </w:pPr>
+      <w:r>
+        <w:t xml:space="preserve">        </w:t>
+      </w:r>
+      <w:proofErr w:type="spellStart"/>
+      <w:r>
+        <w:t>x_r</w:t>
+      </w:r>
+      <w:proofErr w:type="spellEnd"/>
+      <w:r>
+        <w:t xml:space="preserve"> = </w:t>
+      </w:r>
+      <w:proofErr w:type="spellStart"/>
+      <w:r>
+        <w:t>compressive_sensing</w:t>
+      </w:r>
+      <w:proofErr w:type="spellEnd"/>
+      <w:r>
+        <w:t>(r, True)</w:t>
+      </w:r>
+    </w:p>
+    <w:p>
+      <w:pPr>
+        <w:pStyle w:val="ListParagraph"/>
+      </w:pPr>
+      <w:r>
+        <w:t xml:space="preserve">        </w:t>
+      </w:r>
+      <w:proofErr w:type="spellStart"/>
+      <w:proofErr w:type="gramStart"/>
+      <w:r>
+        <w:t>val</w:t>
+      </w:r>
+      <w:proofErr w:type="spellEnd"/>
+      <w:proofErr w:type="gramEnd"/>
+      <w:r>
+        <w:t xml:space="preserve"> = </w:t>
+      </w:r>
+      <w:proofErr w:type="spellStart"/>
+      <w:r>
+        <w:t>np.linalg.norm</w:t>
+      </w:r>
+      <w:proofErr w:type="spellEnd"/>
+      <w:r>
+        <w:t xml:space="preserve">(x - </w:t>
+      </w:r>
+      <w:proofErr w:type="spellStart"/>
+      <w:r>
+        <w:t>x_r</w:t>
+      </w:r>
+      <w:proofErr w:type="spellEnd"/>
+      <w:r>
+        <w:t>, 1)</w:t>
+      </w:r>
+    </w:p>
+    <w:p>
+      <w:pPr>
+        <w:pStyle w:val="ListParagraph"/>
+      </w:pPr>
+      <w:r>
+        <w:t xml:space="preserve">        </w:t>
+      </w:r>
+      <w:proofErr w:type="gramStart"/>
+      <w:r>
+        <w:t>print(</w:t>
+      </w:r>
+      <w:proofErr w:type="spellStart"/>
+      <w:proofErr w:type="gramEnd"/>
+      <w:r>
+        <w:t>val</w:t>
+      </w:r>
+      <w:proofErr w:type="spellEnd"/>
+      <w:r>
+        <w:t>)</w:t>
+      </w:r>
+    </w:p>
+    <w:p>
+      <w:pPr>
+        <w:pStyle w:val="ListParagraph"/>
+      </w:pPr>
+      <w:r>
+        <w:t xml:space="preserve">        </w:t>
+      </w:r>
+      <w:proofErr w:type="gramStart"/>
+      <w:r>
+        <w:t>if</w:t>
+      </w:r>
+      <w:proofErr w:type="gramEnd"/>
+      <w:r>
+        <w:t xml:space="preserve"> </w:t>
+      </w:r>
+      <w:proofErr w:type="spellStart"/>
+      <w:r>
+        <w:t>val</w:t>
+      </w:r>
+      <w:proofErr w:type="spellEnd"/>
+      <w:r>
+        <w:t xml:space="preserve"> &lt; target:</w:t>
+      </w:r>
+    </w:p>
+    <w:p>
+      <w:pPr>
+        <w:pStyle w:val="ListParagraph"/>
+      </w:pPr>
+      <w:r>
+        <w:t xml:space="preserve">            </w:t>
+      </w:r>
+      <w:proofErr w:type="spellStart"/>
+      <w:r>
+        <w:t>valid_r_values.append</w:t>
+      </w:r>
+      <w:proofErr w:type="spellEnd"/>
+      <w:r>
+        <w:t xml:space="preserve">(r) </w:t>
+      </w:r>
+    </w:p>
+    <w:p>
+      <w:pPr>
+        <w:pStyle w:val="ListParagraph"/>
+      </w:pPr>
+      <w:r>
+        <w:t xml:space="preserve">            </w:t>
+      </w:r>
+      <w:proofErr w:type="gramStart"/>
+      <w:r>
+        <w:t>upper</w:t>
+      </w:r>
+      <w:proofErr w:type="gramEnd"/>
+      <w:r>
+        <w:t xml:space="preserve"> = index # see if there's a smaller r</w:t>
+      </w:r>
+    </w:p>
+    <w:p>
+      <w:pPr>
+        <w:pStyle w:val="ListParagraph"/>
+      </w:pPr>
+      <w:r>
+        <w:t xml:space="preserve">        </w:t>
+      </w:r>
+      <w:proofErr w:type="gramStart"/>
+      <w:r>
+        <w:t>else</w:t>
+      </w:r>
+      <w:proofErr w:type="gramEnd"/>
+      <w:r>
+        <w:t>:</w:t>
+      </w:r>
+    </w:p>
+    <w:p>
+      <w:pPr>
+        <w:pStyle w:val="ListParagraph"/>
+      </w:pPr>
+      <w:r>
+        <w:t xml:space="preserve">            </w:t>
+      </w:r>
+      <w:proofErr w:type="gramStart"/>
+      <w:r>
+        <w:t>if</w:t>
+      </w:r>
+      <w:proofErr w:type="gramEnd"/>
+      <w:r>
+        <w:t xml:space="preserve"> lower == index:</w:t>
+      </w:r>
+    </w:p>
+    <w:p>
+      <w:pPr>
+        <w:pStyle w:val="ListParagraph"/>
+      </w:pPr>
+      <w:r>
+        <w:t xml:space="preserve">                </w:t>
+      </w:r>
+      <w:proofErr w:type="gramStart"/>
+      <w:r>
+        <w:t>break</w:t>
+      </w:r>
+      <w:proofErr w:type="gramEnd"/>
+    </w:p>
+    <w:p>
+      <w:pPr>
+        <w:pStyle w:val="ListParagraph"/>
+      </w:pPr>
+      <w:r>
+        <w:t xml:space="preserve">            </w:t>
+      </w:r>
+      <w:proofErr w:type="gramStart"/>
+      <w:r>
+        <w:t>lower</w:t>
+      </w:r>
+      <w:proofErr w:type="gramEnd"/>
+      <w:r>
+        <w:t xml:space="preserve"> = index</w:t>
+      </w:r>
+    </w:p>
+    <w:p>
+      <w:pPr>
+        <w:pStyle w:val="ListParagraph"/>
+      </w:pPr>
+      <w:r>
+        <w:t xml:space="preserve">    </w:t>
+      </w:r>
+      <w:proofErr w:type="gramStart"/>
+      <w:r>
+        <w:t>return</w:t>
+      </w:r>
+      <w:proofErr w:type="gramEnd"/>
+      <w:r>
+        <w:t xml:space="preserve"> min(</w:t>
+      </w:r>
+      <w:proofErr w:type="spellStart"/>
+      <w:r>
+        <w:t>valid_r_values</w:t>
+      </w:r>
+      <w:proofErr w:type="spellEnd"/>
+      <w:r>
+        <w:t>)</w:t>
+      </w:r>
+    </w:p>
+    <w:p>
+      <w:pPr>
+        <w:pStyle w:val="ListParagraph"/>
+      </w:pPr>
+    </w:p>
+    <w:p>
+      <w:pPr>
+        <w:pStyle w:val="ListParagraph"/>
+      </w:pPr>
+      <w:proofErr w:type="spellStart"/>
+      <w:r>
+        <w:t>r_star</w:t>
+      </w:r>
+      <w:proofErr w:type="spellEnd"/>
+      <w:r>
+        <w:t xml:space="preserve"> = </w:t>
+      </w:r>
+      <w:proofErr w:type="spellStart"/>
+      <w:r>
+        <w:t>r_value_binary_</w:t>
+      </w:r>
+      <w:proofErr w:type="gramStart"/>
+      <w:r>
+        <w:t>search</w:t>
+      </w:r>
+      <w:proofErr w:type="spellEnd"/>
+      <w:r>
+        <w:t>()</w:t>
+      </w:r>
+      <w:proofErr w:type="gramEnd"/>
+    </w:p>
+    <w:p>
+      <w:pPr>
+        <w:pStyle w:val="ListParagraph"/>
+      </w:pPr>
+      <w:proofErr w:type="gramStart"/>
+      <w:r>
+        <w:t>print(</w:t>
+      </w:r>
+      <w:proofErr w:type="gramEnd"/>
+      <w:r>
+        <w:t xml:space="preserve">"Part C: ", </w:t>
+      </w:r>
+      <w:proofErr w:type="spellStart"/>
+      <w:r>
+        <w:t>r_star</w:t>
+      </w:r>
+      <w:proofErr w:type="spellEnd"/>
+      <w:r>
+        <w:t>)</w:t>
+      </w:r>
+    </w:p>
+    <w:p>
+      <w:pPr>
+        <w:pStyle w:val="ListParagraph"/>
+      </w:pPr>
+      <w:r>
+        <w:t>D.</w:t>
+      </w:r>
+    </w:p>
+    <w:p>
+      <w:pPr>
+        <w:pStyle w:val="ListParagraph"/>
+      </w:pPr>
       <w:bookmarkStart w:id="0" w:name="_GoBack"/>
       <w:bookmarkEnd w:id="0"/>
-    </w:p>
-    <w:p>
-      <w:pPr>
-        <w:pStyle w:val="ListParagraph"/>
-      </w:pPr>
-      <w:r>
-        <w:t>B.</w:t>
-      </w:r>
-    </w:p>
-    <w:p>
-      <w:pPr>
-        <w:pStyle w:val="ListParagraph"/>
-      </w:pPr>
-      <w:r>
-        <w:t>C.</w:t>
-      </w:r>
-    </w:p>
-    <w:p>
-      <w:pPr>
-        <w:pStyle w:val="ListParagraph"/>
-      </w:pPr>
-      <w:r>
-        <w:t>D.</w:t>
-      </w:r>
+      <w:r>
+        <w:pict w14:anchorId="415A3A8B">
+          <v:shapetype id="_x0000_t75" coordsize="21600,21600" o:spt="75" o:preferrelative="t" path="m@4@5l@4@11@9@11@9@5xe" filled="f" stroked="f">
+            <v:stroke joinstyle="miter"/>
+            <v:formulas>
+              <v:f eqn="if lineDrawn pixelLineWidth 0"/>
+              <v:f eqn="sum @0 1 0"/>
+              <v:f eqn="sum 0 0 @1"/>
+              <v:f eqn="prod @2 1 2"/>
+              <v:f eqn="prod @3 21600 pixelWidth"/>
+              <v:f eqn="prod @3 21600 pixelHeight"/>
+              <v:f eqn="sum @0 0 1"/>
+              <v:f eqn="prod @6 1 2"/>
+              <v:f eqn="prod @7 21600 pixelWidth"/>
+              <v:f eqn="sum @8 21600 0"/>
+              <v:f eqn="prod @7 21600 pixelHeight"/>
+              <v:f eqn="sum @10 21600 0"/>
+            </v:formulas>
+            <v:path o:extrusionok="f" gradientshapeok="t" o:connecttype="rect"/>
+            <o:lock v:ext="edit" aspectratio="t"/>
+          </v:shapetype>
+          <v:shape id="_x0000_i1025" type="#_x0000_t75" style="width:467.5pt;height:351pt">
+            <v:imagedata r:id="rId5" o:title="1d"/>
+          </v:shape>
+        </w:pict>
+      </w:r>
+    </w:p>
+    <w:p>
+      <w:pPr>
+        <w:pStyle w:val="ListParagraph"/>
+      </w:pPr>
     </w:p>
     <w:p>
       <w:pPr>
@@ -94,6 +1124,7 @@
         <w:pStyle w:val="ListParagraph"/>
       </w:pPr>
       <w:r>
+        <w:lastRenderedPageBreak/>
         <w:t>B.</w:t>
       </w:r>
     </w:p>
@@ -104,6 +1135,7 @@
       <w:r>
         <w:rPr>
           <w:noProof/>
+          <w:lang w:eastAsia="en-US"/>
         </w:rPr>
         <w:drawing>
           <wp:inline distT="0" distB="0" distL="0" distR="0" wp14:anchorId="14460FE8" wp14:editId="5EDCE210">
@@ -118,91 +1150,6 @@
                 <pic:pic xmlns:pic="http://schemas.openxmlformats.org/drawingml/2006/picture">
                   <pic:nvPicPr>
                     <pic:cNvPr id="0" name="Picture 1" descr="/Users/henry/Desktop/CS/CS168 Spring 2018/CS168/P9/2b.png"/>
-                    <pic:cNvPicPr>
-                      <a:picLocks noChangeAspect="1" noChangeArrowheads="1"/>
-                    </pic:cNvPicPr>
-                  </pic:nvPicPr>
-                  <pic:blipFill>
-                    <a:blip r:embed="rId5">
-                      <a:extLst>
-                        <a:ext uri="{28A0092B-C50C-407E-A947-70E740481C1C}">
-                          <a14:useLocalDpi xmlns:a14="http://schemas.microsoft.com/office/drawing/2010/main" val="0"/>
-                        </a:ext>
-                      </a:extLst>
-                    </a:blip>
-                    <a:srcRect/>
-                    <a:stretch>
-                      <a:fillRect/>
-                    </a:stretch>
-                  </pic:blipFill>
-                  <pic:spPr bwMode="auto">
-                    <a:xfrm>
-                      <a:off x="0" y="0"/>
-                      <a:ext cx="5854700" cy="4394200"/>
-                    </a:xfrm>
-                    <a:prstGeom prst="rect">
-                      <a:avLst/>
-                    </a:prstGeom>
-                    <a:noFill/>
-                    <a:ln>
-                      <a:noFill/>
-                    </a:ln>
-                  </pic:spPr>
-                </pic:pic>
-              </a:graphicData>
-            </a:graphic>
-          </wp:inline>
-        </w:drawing>
-      </w:r>
-    </w:p>
-    <w:p>
-      <w:pPr>
-        <w:pStyle w:val="ListParagraph"/>
-      </w:pPr>
-      <w:r>
-        <w:t>The naïve reconstruction method of taking the average of the nearest 4 pixels is a good baseline but it has several problems. If the corrupted image has significant, entire chunks missing, then the algorithm will not be able to accurately determine what is in those chunks because there are no neighboring “good” pixels for the inside part of the chunk. Furthermore, it might run into problems when dealing with small details that are a single or few pixels wide. It will not be able to recover those details well.</w:t>
-      </w:r>
-    </w:p>
-    <w:p>
-      <w:pPr>
-        <w:pStyle w:val="ListParagraph"/>
-      </w:pPr>
-    </w:p>
-    <w:p>
-      <w:pPr>
-        <w:pStyle w:val="ListParagraph"/>
-      </w:pPr>
-      <w:r>
-        <w:t>C.</w:t>
-      </w:r>
-    </w:p>
-    <w:p>
-      <w:pPr>
-        <w:pStyle w:val="ListParagraph"/>
-      </w:pPr>
-    </w:p>
-    <w:p>
-      <w:pPr>
-        <w:pStyle w:val="ListParagraph"/>
-      </w:pPr>
-      <w:r>
-        <w:rPr>
-          <w:noProof/>
-        </w:rPr>
-        <w:lastRenderedPageBreak/>
-        <w:drawing>
-          <wp:inline distT="0" distB="0" distL="0" distR="0" wp14:anchorId="5AD97526" wp14:editId="63701DE0">
-            <wp:extent cx="5854700" cy="4394200"/>
-            <wp:effectExtent l="0" t="0" r="12700" b="0"/>
-            <wp:docPr id="2" name="Picture 2" descr="/Users/henry/Desktop/CS/CS168 Spring 2018/CS168/P9/2c.png"/>
-            <wp:cNvGraphicFramePr>
-              <a:graphicFrameLocks xmlns:a="http://schemas.openxmlformats.org/drawingml/2006/main" noChangeAspect="1"/>
-            </wp:cNvGraphicFramePr>
-            <a:graphic xmlns:a="http://schemas.openxmlformats.org/drawingml/2006/main">
-              <a:graphicData uri="http://schemas.openxmlformats.org/drawingml/2006/picture">
-                <pic:pic xmlns:pic="http://schemas.openxmlformats.org/drawingml/2006/picture">
-                  <pic:nvPicPr>
-                    <pic:cNvPr id="0" name="Picture 2" descr="/Users/henry/Desktop/CS/CS168 Spring 2018/CS168/P9/2c.png"/>
                     <pic:cNvPicPr>
                       <a:picLocks noChangeAspect="1" noChangeArrowheads="1"/>
                     </pic:cNvPicPr>
@@ -245,6 +1192,92 @@
         <w:pStyle w:val="ListParagraph"/>
       </w:pPr>
       <w:r>
+        <w:t>The naïve reconstruction method of taking the average of the nearest 4 pixels is a good baseline but it has several problems. If the corrupted image has significant, entire chunks missing, then the algorithm will not be able to accurately determine what is in those chunks because there are no neighboring “good” pixels for the inside part of the chunk. Furthermore, it might run into problems when dealing with small details that are a single or few pixels wide. It will not be able to recover those details well.</w:t>
+      </w:r>
+    </w:p>
+    <w:p>
+      <w:pPr>
+        <w:pStyle w:val="ListParagraph"/>
+      </w:pPr>
+    </w:p>
+    <w:p>
+      <w:pPr>
+        <w:pStyle w:val="ListParagraph"/>
+      </w:pPr>
+      <w:r>
+        <w:t>C.</w:t>
+      </w:r>
+    </w:p>
+    <w:p>
+      <w:pPr>
+        <w:pStyle w:val="ListParagraph"/>
+      </w:pPr>
+    </w:p>
+    <w:p>
+      <w:pPr>
+        <w:pStyle w:val="ListParagraph"/>
+      </w:pPr>
+      <w:r>
+        <w:rPr>
+          <w:noProof/>
+          <w:lang w:eastAsia="en-US"/>
+        </w:rPr>
+        <w:lastRenderedPageBreak/>
+        <w:drawing>
+          <wp:inline distT="0" distB="0" distL="0" distR="0" wp14:anchorId="5AD97526" wp14:editId="63701DE0">
+            <wp:extent cx="5854700" cy="4394200"/>
+            <wp:effectExtent l="0" t="0" r="12700" b="0"/>
+            <wp:docPr id="2" name="Picture 2" descr="/Users/henry/Desktop/CS/CS168 Spring 2018/CS168/P9/2c.png"/>
+            <wp:cNvGraphicFramePr>
+              <a:graphicFrameLocks xmlns:a="http://schemas.openxmlformats.org/drawingml/2006/main" noChangeAspect="1"/>
+            </wp:cNvGraphicFramePr>
+            <a:graphic xmlns:a="http://schemas.openxmlformats.org/drawingml/2006/main">
+              <a:graphicData uri="http://schemas.openxmlformats.org/drawingml/2006/picture">
+                <pic:pic xmlns:pic="http://schemas.openxmlformats.org/drawingml/2006/picture">
+                  <pic:nvPicPr>
+                    <pic:cNvPr id="0" name="Picture 2" descr="/Users/henry/Desktop/CS/CS168 Spring 2018/CS168/P9/2c.png"/>
+                    <pic:cNvPicPr>
+                      <a:picLocks noChangeAspect="1" noChangeArrowheads="1"/>
+                    </pic:cNvPicPr>
+                  </pic:nvPicPr>
+                  <pic:blipFill>
+                    <a:blip r:embed="rId7">
+                      <a:extLst>
+                        <a:ext uri="{28A0092B-C50C-407E-A947-70E740481C1C}">
+                          <a14:useLocalDpi xmlns:a14="http://schemas.microsoft.com/office/drawing/2010/main" val="0"/>
+                        </a:ext>
+                      </a:extLst>
+                    </a:blip>
+                    <a:srcRect/>
+                    <a:stretch>
+                      <a:fillRect/>
+                    </a:stretch>
+                  </pic:blipFill>
+                  <pic:spPr bwMode="auto">
+                    <a:xfrm>
+                      <a:off x="0" y="0"/>
+                      <a:ext cx="5854700" cy="4394200"/>
+                    </a:xfrm>
+                    <a:prstGeom prst="rect">
+                      <a:avLst/>
+                    </a:prstGeom>
+                    <a:noFill/>
+                    <a:ln>
+                      <a:noFill/>
+                    </a:ln>
+                  </pic:spPr>
+                </pic:pic>
+              </a:graphicData>
+            </a:graphic>
+          </wp:inline>
+        </w:drawing>
+      </w:r>
+    </w:p>
+    <w:p>
+      <w:pPr>
+        <w:pStyle w:val="ListParagraph"/>
+      </w:pPr>
+      <w:r>
         <w:t>We can see that this recovered image is much higher quality than that of the naïve reconstruction. There are no longer many spots of black pixels that resulted from the lack of neighbors, and the image looks much more like the original.</w:t>
       </w:r>
     </w:p>
@@ -272,8 +1305,8 @@
 </file>
 
 <file path=word/numbering.xml><?xml version="1.0" encoding="utf-8"?>
-<w:numbering xmlns:wpc="http://schemas.microsoft.com/office/word/2010/wordprocessingCanvas" xmlns:mo="http://schemas.microsoft.com/office/mac/office/2008/main" xmlns:mc="http://schemas.openxmlformats.org/markup-compatibility/2006" xmlns:mv="urn:schemas-microsoft-com:mac:vml" xmlns:o="urn:schemas-microsoft-com:office:office" xmlns:r="http://schemas.openxmlformats.org/officeDocument/2006/relationships" xmlns:m="http://schemas.openxmlformats.org/officeDocument/2006/math" xmlns:v="urn:schemas-microsoft-com:vml" xmlns:wp14="http://schemas.microsoft.com/office/word/2010/wordprocessingDrawing" xmlns:wp="http://schemas.openxmlformats.org/drawingml/2006/wordprocessingDrawing" xmlns:w10="urn:schemas-microsoft-com:office:word" xmlns:w="http://schemas.openxmlformats.org/wordprocessingml/2006/main" xmlns:w14="http://schemas.microsoft.com/office/word/2010/wordml" xmlns:w15="http://schemas.microsoft.com/office/word/2012/wordml" xmlns:wpg="http://schemas.microsoft.com/office/word/2010/wordprocessingGroup" xmlns:wpi="http://schemas.microsoft.com/office/word/2010/wordprocessingInk" xmlns:wne="http://schemas.microsoft.com/office/word/2006/wordml" xmlns:wps="http://schemas.microsoft.com/office/word/2010/wordprocessingShape" mc:Ignorable="w14 w15 wp14">
-  <w:abstractNum w:abstractNumId="0">
+<w:numbering xmlns:wpc="http://schemas.microsoft.com/office/word/2010/wordprocessingCanvas" xmlns:mc="http://schemas.openxmlformats.org/markup-compatibility/2006" xmlns:o="urn:schemas-microsoft-com:office:office" xmlns:r="http://schemas.openxmlformats.org/officeDocument/2006/relationships" xmlns:m="http://schemas.openxmlformats.org/officeDocument/2006/math" xmlns:v="urn:schemas-microsoft-com:vml" xmlns:wp14="http://schemas.microsoft.com/office/word/2010/wordprocessingDrawing" xmlns:wp="http://schemas.openxmlformats.org/drawingml/2006/wordprocessingDrawing" xmlns:w10="urn:schemas-microsoft-com:office:word" xmlns:w="http://schemas.openxmlformats.org/wordprocessingml/2006/main" xmlns:w14="http://schemas.microsoft.com/office/word/2010/wordml" xmlns:w15="http://schemas.microsoft.com/office/word/2012/wordml" xmlns:wpg="http://schemas.microsoft.com/office/word/2010/wordprocessingGroup" xmlns:wpi="http://schemas.microsoft.com/office/word/2010/wordprocessingInk" xmlns:wne="http://schemas.microsoft.com/office/word/2006/wordml" xmlns:wps="http://schemas.microsoft.com/office/word/2010/wordprocessingShape" mc:Ignorable="w14 w15 wp14">
+  <w:abstractNum w:abstractNumId="0" w15:restartNumberingAfterBreak="0">
     <w:nsid w:val="44C44BAB"/>
     <w:multiLevelType w:val="hybridMultilevel"/>
     <w:tmpl w:val="C9A8B6D0"/>
@@ -381,7 +1414,7 @@
     </w:rPrDefault>
     <w:pPrDefault/>
   </w:docDefaults>
-  <w:latentStyles w:defLockedState="0" w:defUIPriority="99" w:defSemiHidden="0" w:defUnhideWhenUsed="0" w:defQFormat="0" w:count="382">
+  <w:latentStyles w:defLockedState="0" w:defUIPriority="99" w:defSemiHidden="0" w:defUnhideWhenUsed="0" w:defQFormat="0" w:count="371">
     <w:lsdException w:name="Normal" w:uiPriority="0" w:qFormat="1"/>
     <w:lsdException w:name="heading 1" w:uiPriority="9" w:qFormat="1"/>
     <w:lsdException w:name="heading 2" w:semiHidden="1" w:uiPriority="9" w:unhideWhenUsed="1" w:qFormat="1"/>
@@ -538,15 +1571,6 @@
     <w:lsdException w:name="Balloon Text" w:semiHidden="1" w:unhideWhenUsed="1"/>
     <w:lsdException w:name="Table Grid" w:uiPriority="39"/>
     <w:lsdException w:name="Table Theme" w:semiHidden="1" w:unhideWhenUsed="1"/>
-    <w:lsdException w:name="Note Level 1" w:semiHidden="1" w:unhideWhenUsed="1"/>
-    <w:lsdException w:name="Note Level 2" w:semiHidden="1" w:unhideWhenUsed="1"/>
-    <w:lsdException w:name="Note Level 3" w:semiHidden="1" w:unhideWhenUsed="1"/>
-    <w:lsdException w:name="Note Level 4" w:semiHidden="1" w:unhideWhenUsed="1"/>
-    <w:lsdException w:name="Note Level 5" w:semiHidden="1" w:unhideWhenUsed="1"/>
-    <w:lsdException w:name="Note Level 6" w:semiHidden="1" w:unhideWhenUsed="1"/>
-    <w:lsdException w:name="Note Level 7" w:semiHidden="1" w:unhideWhenUsed="1"/>
-    <w:lsdException w:name="Note Level 8" w:semiHidden="1" w:unhideWhenUsed="1"/>
-    <w:lsdException w:name="Note Level 9" w:semiHidden="1" w:unhideWhenUsed="1"/>
     <w:lsdException w:name="Placeholder Text" w:semiHidden="1"/>
     <w:lsdException w:name="No Spacing" w:uiPriority="1" w:qFormat="1"/>
     <w:lsdException w:name="Light Shading" w:uiPriority="60"/>
@@ -762,8 +1786,6 @@
     <w:lsdException w:name="List Table 5 Dark Accent 6" w:uiPriority="50"/>
     <w:lsdException w:name="List Table 6 Colorful Accent 6" w:uiPriority="51"/>
     <w:lsdException w:name="List Table 7 Colorful Accent 6" w:uiPriority="52"/>
-    <w:lsdException w:name="Mention" w:semiHidden="1" w:unhideWhenUsed="1"/>
-    <w:lsdException w:name="Smart Hyperlink" w:semiHidden="1" w:unhideWhenUsed="1"/>
   </w:latentStyles>
   <w:style w:type="paragraph" w:default="1" w:styleId="Normal">
     <w:name w:val="Normal"/>

--- a/P9/writtenAnswers.docx
+++ b/P9/writtenAnswers.docx
@@ -90,6 +90,24 @@
       <w:pPr>
         <w:pStyle w:val="ListParagraph"/>
       </w:pPr>
+      <w:proofErr w:type="spellStart"/>
+      <w:proofErr w:type="gramStart"/>
+      <w:r>
+        <w:t>np.random.seed</w:t>
+      </w:r>
+      <w:proofErr w:type="spellEnd"/>
+      <w:r>
+        <w:t>(</w:t>
+      </w:r>
+      <w:proofErr w:type="gramEnd"/>
+      <w:r>
+        <w:t>42)</w:t>
+      </w:r>
+    </w:p>
+    <w:p>
+      <w:pPr>
+        <w:pStyle w:val="ListParagraph"/>
+      </w:pPr>
       <w:r>
         <w:t xml:space="preserve">A = </w:t>
       </w:r>
@@ -568,15 +586,7 @@
       </w:r>
       <w:proofErr w:type="gramEnd"/>
       <w:r>
-        <w:t>* = 455</w:t>
-      </w:r>
-    </w:p>
-    <w:p>
-      <w:pPr>
-        <w:pStyle w:val="ListParagraph"/>
-      </w:pPr>
-      <w:r>
-        <w:t>This value changes each time you run the code since A is random, but it is always near this value.</w:t>
+        <w:t>* = 462 with random seed 42</w:t>
       </w:r>
     </w:p>
     <w:p>
@@ -757,6 +767,22 @@
       <w:proofErr w:type="gramEnd"/>
       <w:r>
         <w:t>index]</w:t>
+      </w:r>
+    </w:p>
+    <w:p>
+      <w:pPr>
+        <w:pStyle w:val="ListParagraph"/>
+      </w:pPr>
+      <w:r>
+        <w:t xml:space="preserve">        </w:t>
+      </w:r>
+      <w:proofErr w:type="gramStart"/>
+      <w:r>
+        <w:t>print(</w:t>
+      </w:r>
+      <w:proofErr w:type="gramEnd"/>
+      <w:r>
+        <w:t>r)</w:t>
       </w:r>
     </w:p>
     <w:p>
@@ -767,13 +793,76 @@
         <w:lastRenderedPageBreak/>
         <w:t xml:space="preserve">        </w:t>
       </w:r>
+      <w:proofErr w:type="spellStart"/>
+      <w:r>
+        <w:t>x_r</w:t>
+      </w:r>
+      <w:proofErr w:type="spellEnd"/>
+      <w:r>
+        <w:t xml:space="preserve"> = </w:t>
+      </w:r>
+      <w:proofErr w:type="spellStart"/>
+      <w:r>
+        <w:t>compressive_sensing</w:t>
+      </w:r>
+      <w:proofErr w:type="spellEnd"/>
+      <w:r>
+        <w:t>(r, True)</w:t>
+      </w:r>
+    </w:p>
+    <w:p>
+      <w:pPr>
+        <w:pStyle w:val="ListParagraph"/>
+      </w:pPr>
+      <w:r>
+        <w:t xml:space="preserve">        </w:t>
+      </w:r>
+      <w:proofErr w:type="spellStart"/>
+      <w:proofErr w:type="gramStart"/>
+      <w:r>
+        <w:t>val</w:t>
+      </w:r>
+      <w:proofErr w:type="spellEnd"/>
+      <w:proofErr w:type="gramEnd"/>
+      <w:r>
+        <w:t xml:space="preserve"> = </w:t>
+      </w:r>
+      <w:proofErr w:type="spellStart"/>
+      <w:r>
+        <w:t>np.linalg.norm</w:t>
+      </w:r>
+      <w:proofErr w:type="spellEnd"/>
+      <w:r>
+        <w:t xml:space="preserve">(x - </w:t>
+      </w:r>
+      <w:proofErr w:type="spellStart"/>
+      <w:r>
+        <w:t>x_r</w:t>
+      </w:r>
+      <w:proofErr w:type="spellEnd"/>
+      <w:r>
+        <w:t>, 1)</w:t>
+      </w:r>
+    </w:p>
+    <w:p>
+      <w:pPr>
+        <w:pStyle w:val="ListParagraph"/>
+      </w:pPr>
+      <w:r>
+        <w:t xml:space="preserve">        </w:t>
+      </w:r>
       <w:proofErr w:type="gramStart"/>
       <w:r>
         <w:t>print(</w:t>
       </w:r>
-      <w:proofErr w:type="gramEnd"/>
-      <w:r>
-        <w:t>r)</w:t>
+      <w:proofErr w:type="spellStart"/>
+      <w:proofErr w:type="gramEnd"/>
+      <w:r>
+        <w:t>val</w:t>
+      </w:r>
+      <w:proofErr w:type="spellEnd"/>
+      <w:r>
+        <w:t>)</w:t>
       </w:r>
     </w:p>
     <w:p>
@@ -783,9 +872,152 @@
       <w:r>
         <w:t xml:space="preserve">        </w:t>
       </w:r>
-      <w:proofErr w:type="spellStart"/>
-      <w:r>
-        <w:t>x_r</w:t>
+      <w:proofErr w:type="gramStart"/>
+      <w:r>
+        <w:t>if</w:t>
+      </w:r>
+      <w:proofErr w:type="gramEnd"/>
+      <w:r>
+        <w:t xml:space="preserve"> </w:t>
+      </w:r>
+      <w:proofErr w:type="spellStart"/>
+      <w:r>
+        <w:t>val</w:t>
+      </w:r>
+      <w:proofErr w:type="spellEnd"/>
+      <w:r>
+        <w:t xml:space="preserve"> &lt; target:</w:t>
+      </w:r>
+    </w:p>
+    <w:p>
+      <w:pPr>
+        <w:pStyle w:val="ListParagraph"/>
+      </w:pPr>
+      <w:r>
+        <w:t xml:space="preserve">            </w:t>
+      </w:r>
+      <w:proofErr w:type="spellStart"/>
+      <w:r>
+        <w:t>valid_r_values.append</w:t>
+      </w:r>
+      <w:proofErr w:type="spellEnd"/>
+      <w:r>
+        <w:t xml:space="preserve">(r) </w:t>
+      </w:r>
+    </w:p>
+    <w:p>
+      <w:pPr>
+        <w:pStyle w:val="ListParagraph"/>
+      </w:pPr>
+      <w:r>
+        <w:t xml:space="preserve">            </w:t>
+      </w:r>
+      <w:proofErr w:type="gramStart"/>
+      <w:r>
+        <w:t>upper</w:t>
+      </w:r>
+      <w:proofErr w:type="gramEnd"/>
+      <w:r>
+        <w:t xml:space="preserve"> = index # see if there's a smaller r</w:t>
+      </w:r>
+    </w:p>
+    <w:p>
+      <w:pPr>
+        <w:pStyle w:val="ListParagraph"/>
+      </w:pPr>
+      <w:r>
+        <w:t xml:space="preserve">        </w:t>
+      </w:r>
+      <w:proofErr w:type="gramStart"/>
+      <w:r>
+        <w:t>else</w:t>
+      </w:r>
+      <w:proofErr w:type="gramEnd"/>
+      <w:r>
+        <w:t>:</w:t>
+      </w:r>
+    </w:p>
+    <w:p>
+      <w:pPr>
+        <w:pStyle w:val="ListParagraph"/>
+      </w:pPr>
+      <w:r>
+        <w:t xml:space="preserve">            </w:t>
+      </w:r>
+      <w:proofErr w:type="gramStart"/>
+      <w:r>
+        <w:t>if</w:t>
+      </w:r>
+      <w:proofErr w:type="gramEnd"/>
+      <w:r>
+        <w:t xml:space="preserve"> lower == index:</w:t>
+      </w:r>
+    </w:p>
+    <w:p>
+      <w:pPr>
+        <w:pStyle w:val="ListParagraph"/>
+      </w:pPr>
+      <w:r>
+        <w:t xml:space="preserve">                </w:t>
+      </w:r>
+      <w:proofErr w:type="gramStart"/>
+      <w:r>
+        <w:t>break</w:t>
+      </w:r>
+      <w:proofErr w:type="gramEnd"/>
+    </w:p>
+    <w:p>
+      <w:pPr>
+        <w:pStyle w:val="ListParagraph"/>
+      </w:pPr>
+      <w:r>
+        <w:t xml:space="preserve">            </w:t>
+      </w:r>
+      <w:proofErr w:type="gramStart"/>
+      <w:r>
+        <w:t>lower</w:t>
+      </w:r>
+      <w:proofErr w:type="gramEnd"/>
+      <w:r>
+        <w:t xml:space="preserve"> = index</w:t>
+      </w:r>
+    </w:p>
+    <w:p>
+      <w:pPr>
+        <w:pStyle w:val="ListParagraph"/>
+      </w:pPr>
+      <w:r>
+        <w:t xml:space="preserve">    </w:t>
+      </w:r>
+      <w:proofErr w:type="gramStart"/>
+      <w:r>
+        <w:t>return</w:t>
+      </w:r>
+      <w:proofErr w:type="gramEnd"/>
+      <w:r>
+        <w:t xml:space="preserve"> min(</w:t>
+      </w:r>
+      <w:proofErr w:type="spellStart"/>
+      <w:r>
+        <w:t>valid_r_values</w:t>
+      </w:r>
+      <w:proofErr w:type="spellEnd"/>
+      <w:r>
+        <w:t>)</w:t>
+      </w:r>
+    </w:p>
+    <w:p>
+      <w:pPr>
+        <w:pStyle w:val="ListParagraph"/>
+      </w:pPr>
+    </w:p>
+    <w:p>
+      <w:pPr>
+        <w:pStyle w:val="ListParagraph"/>
+      </w:pPr>
+      <w:proofErr w:type="spellStart"/>
+      <w:r>
+        <w:t>r_star</w:t>
       </w:r>
       <w:proofErr w:type="spellEnd"/>
       <w:r>
@@ -793,62 +1025,33 @@
       </w:r>
       <w:proofErr w:type="spellStart"/>
       <w:r>
-        <w:t>compressive_sensing</w:t>
-      </w:r>
-      <w:proofErr w:type="spellEnd"/>
-      <w:r>
-        <w:t>(r, True)</w:t>
-      </w:r>
-    </w:p>
-    <w:p>
-      <w:pPr>
-        <w:pStyle w:val="ListParagraph"/>
-      </w:pPr>
-      <w:r>
-        <w:t xml:space="preserve">        </w:t>
-      </w:r>
-      <w:proofErr w:type="spellStart"/>
-      <w:proofErr w:type="gramStart"/>
-      <w:r>
-        <w:t>val</w:t>
-      </w:r>
-      <w:proofErr w:type="spellEnd"/>
-      <w:proofErr w:type="gramEnd"/>
-      <w:r>
-        <w:t xml:space="preserve"> = </w:t>
-      </w:r>
-      <w:proofErr w:type="spellStart"/>
-      <w:r>
-        <w:t>np.linalg.norm</w:t>
-      </w:r>
-      <w:proofErr w:type="spellEnd"/>
-      <w:r>
-        <w:t xml:space="preserve">(x - </w:t>
-      </w:r>
-      <w:proofErr w:type="spellStart"/>
-      <w:r>
-        <w:t>x_r</w:t>
-      </w:r>
-      <w:proofErr w:type="spellEnd"/>
-      <w:r>
-        <w:t>, 1)</w:t>
-      </w:r>
-    </w:p>
-    <w:p>
-      <w:pPr>
-        <w:pStyle w:val="ListParagraph"/>
-      </w:pPr>
-      <w:r>
-        <w:t xml:space="preserve">        </w:t>
-      </w:r>
+        <w:t>r_value_binary_</w:t>
+      </w:r>
+      <w:proofErr w:type="gramStart"/>
+      <w:r>
+        <w:t>search</w:t>
+      </w:r>
+      <w:proofErr w:type="spellEnd"/>
+      <w:r>
+        <w:t>()</w:t>
+      </w:r>
+      <w:proofErr w:type="gramEnd"/>
+    </w:p>
+    <w:p>
+      <w:pPr>
+        <w:pStyle w:val="ListParagraph"/>
+      </w:pPr>
       <w:proofErr w:type="gramStart"/>
       <w:r>
         <w:t>print(</w:t>
       </w:r>
-      <w:proofErr w:type="spellStart"/>
-      <w:proofErr w:type="gramEnd"/>
-      <w:r>
-        <w:t>val</w:t>
+      <w:proofErr w:type="gramEnd"/>
+      <w:r>
+        <w:t xml:space="preserve">"Part C: ", </w:t>
+      </w:r>
+      <w:proofErr w:type="spellStart"/>
+      <w:r>
+        <w:t>r_star</w:t>
       </w:r>
       <w:proofErr w:type="spellEnd"/>
       <w:r>
@@ -860,199 +1063,6 @@
         <w:pStyle w:val="ListParagraph"/>
       </w:pPr>
       <w:r>
-        <w:t xml:space="preserve">        </w:t>
-      </w:r>
-      <w:proofErr w:type="gramStart"/>
-      <w:r>
-        <w:t>if</w:t>
-      </w:r>
-      <w:proofErr w:type="gramEnd"/>
-      <w:r>
-        <w:t xml:space="preserve"> </w:t>
-      </w:r>
-      <w:proofErr w:type="spellStart"/>
-      <w:r>
-        <w:t>val</w:t>
-      </w:r>
-      <w:proofErr w:type="spellEnd"/>
-      <w:r>
-        <w:t xml:space="preserve"> &lt; target:</w:t>
-      </w:r>
-    </w:p>
-    <w:p>
-      <w:pPr>
-        <w:pStyle w:val="ListParagraph"/>
-      </w:pPr>
-      <w:r>
-        <w:t xml:space="preserve">            </w:t>
-      </w:r>
-      <w:proofErr w:type="spellStart"/>
-      <w:r>
-        <w:t>valid_r_values.append</w:t>
-      </w:r>
-      <w:proofErr w:type="spellEnd"/>
-      <w:r>
-        <w:t xml:space="preserve">(r) </w:t>
-      </w:r>
-    </w:p>
-    <w:p>
-      <w:pPr>
-        <w:pStyle w:val="ListParagraph"/>
-      </w:pPr>
-      <w:r>
-        <w:t xml:space="preserve">            </w:t>
-      </w:r>
-      <w:proofErr w:type="gramStart"/>
-      <w:r>
-        <w:t>upper</w:t>
-      </w:r>
-      <w:proofErr w:type="gramEnd"/>
-      <w:r>
-        <w:t xml:space="preserve"> = index # see if there's a smaller r</w:t>
-      </w:r>
-    </w:p>
-    <w:p>
-      <w:pPr>
-        <w:pStyle w:val="ListParagraph"/>
-      </w:pPr>
-      <w:r>
-        <w:t xml:space="preserve">        </w:t>
-      </w:r>
-      <w:proofErr w:type="gramStart"/>
-      <w:r>
-        <w:t>else</w:t>
-      </w:r>
-      <w:proofErr w:type="gramEnd"/>
-      <w:r>
-        <w:t>:</w:t>
-      </w:r>
-    </w:p>
-    <w:p>
-      <w:pPr>
-        <w:pStyle w:val="ListParagraph"/>
-      </w:pPr>
-      <w:r>
-        <w:t xml:space="preserve">            </w:t>
-      </w:r>
-      <w:proofErr w:type="gramStart"/>
-      <w:r>
-        <w:t>if</w:t>
-      </w:r>
-      <w:proofErr w:type="gramEnd"/>
-      <w:r>
-        <w:t xml:space="preserve"> lower == index:</w:t>
-      </w:r>
-    </w:p>
-    <w:p>
-      <w:pPr>
-        <w:pStyle w:val="ListParagraph"/>
-      </w:pPr>
-      <w:r>
-        <w:t xml:space="preserve">                </w:t>
-      </w:r>
-      <w:proofErr w:type="gramStart"/>
-      <w:r>
-        <w:t>break</w:t>
-      </w:r>
-      <w:proofErr w:type="gramEnd"/>
-    </w:p>
-    <w:p>
-      <w:pPr>
-        <w:pStyle w:val="ListParagraph"/>
-      </w:pPr>
-      <w:r>
-        <w:t xml:space="preserve">            </w:t>
-      </w:r>
-      <w:proofErr w:type="gramStart"/>
-      <w:r>
-        <w:t>lower</w:t>
-      </w:r>
-      <w:proofErr w:type="gramEnd"/>
-      <w:r>
-        <w:t xml:space="preserve"> = index</w:t>
-      </w:r>
-    </w:p>
-    <w:p>
-      <w:pPr>
-        <w:pStyle w:val="ListParagraph"/>
-      </w:pPr>
-      <w:r>
-        <w:t xml:space="preserve">    </w:t>
-      </w:r>
-      <w:proofErr w:type="gramStart"/>
-      <w:r>
-        <w:t>return</w:t>
-      </w:r>
-      <w:proofErr w:type="gramEnd"/>
-      <w:r>
-        <w:t xml:space="preserve"> min(</w:t>
-      </w:r>
-      <w:proofErr w:type="spellStart"/>
-      <w:r>
-        <w:t>valid_r_values</w:t>
-      </w:r>
-      <w:proofErr w:type="spellEnd"/>
-      <w:r>
-        <w:t>)</w:t>
-      </w:r>
-    </w:p>
-    <w:p>
-      <w:pPr>
-        <w:pStyle w:val="ListParagraph"/>
-      </w:pPr>
-    </w:p>
-    <w:p>
-      <w:pPr>
-        <w:pStyle w:val="ListParagraph"/>
-      </w:pPr>
-      <w:proofErr w:type="spellStart"/>
-      <w:r>
-        <w:t>r_star</w:t>
-      </w:r>
-      <w:proofErr w:type="spellEnd"/>
-      <w:r>
-        <w:t xml:space="preserve"> = </w:t>
-      </w:r>
-      <w:proofErr w:type="spellStart"/>
-      <w:r>
-        <w:t>r_value_binary_</w:t>
-      </w:r>
-      <w:proofErr w:type="gramStart"/>
-      <w:r>
-        <w:t>search</w:t>
-      </w:r>
-      <w:proofErr w:type="spellEnd"/>
-      <w:r>
-        <w:t>()</w:t>
-      </w:r>
-      <w:proofErr w:type="gramEnd"/>
-    </w:p>
-    <w:p>
-      <w:pPr>
-        <w:pStyle w:val="ListParagraph"/>
-      </w:pPr>
-      <w:proofErr w:type="gramStart"/>
-      <w:r>
-        <w:t>print(</w:t>
-      </w:r>
-      <w:proofErr w:type="gramEnd"/>
-      <w:r>
-        <w:t xml:space="preserve">"Part C: ", </w:t>
-      </w:r>
-      <w:proofErr w:type="spellStart"/>
-      <w:r>
-        <w:t>r_star</w:t>
-      </w:r>
-      <w:proofErr w:type="spellEnd"/>
-      <w:r>
-        <w:t>)</w:t>
-      </w:r>
-    </w:p>
-    <w:p>
-      <w:pPr>
-        <w:pStyle w:val="ListParagraph"/>
-      </w:pPr>
-      <w:r>
         <w:t>D.</w:t>
       </w:r>
     </w:p>
@@ -1060,10 +1070,8 @@
       <w:pPr>
         <w:pStyle w:val="ListParagraph"/>
       </w:pPr>
-      <w:bookmarkStart w:id="0" w:name="_GoBack"/>
-      <w:bookmarkEnd w:id="0"/>
-      <w:r>
-        <w:pict w14:anchorId="415A3A8B">
+      <w:r>
+        <w:pict w14:anchorId="46CB1521">
           <v:shapetype id="_x0000_t75" coordsize="21600,21600" o:spt="75" o:preferrelative="t" path="m@4@5l@4@11@9@11@9@5xe" filled="f" stroked="f">
             <v:stroke joinstyle="miter"/>
             <v:formulas>
@@ -1088,6 +1096,8 @@
           </v:shape>
         </w:pict>
       </w:r>
+      <w:bookmarkStart w:id="0" w:name="_GoBack"/>
+      <w:bookmarkEnd w:id="0"/>
     </w:p>
     <w:p>
       <w:pPr>
@@ -1124,7 +1134,6 @@
         <w:pStyle w:val="ListParagraph"/>
       </w:pPr>
       <w:r>
-        <w:lastRenderedPageBreak/>
         <w:t>B.</w:t>
       </w:r>
     </w:p>
@@ -1137,6 +1146,7 @@
           <w:noProof/>
           <w:lang w:eastAsia="en-US"/>
         </w:rPr>
+        <w:lastRenderedPageBreak/>
         <w:drawing>
           <wp:inline distT="0" distB="0" distL="0" distR="0" wp14:anchorId="14460FE8" wp14:editId="5EDCE210">
             <wp:extent cx="5854700" cy="4394200"/>

--- a/P9/writtenAnswers.docx
+++ b/P9/writtenAnswers.docx
@@ -150,15 +150,7 @@
       </w:r>
       <w:proofErr w:type="spellEnd"/>
       <w:r>
-        <w:t xml:space="preserve">(r, </w:t>
-      </w:r>
-      <w:proofErr w:type="spellStart"/>
-      <w:r>
-        <w:t>binarized</w:t>
-      </w:r>
-      <w:proofErr w:type="spellEnd"/>
-      <w:r>
-        <w:t xml:space="preserve"> = False):</w:t>
+        <w:t>(r):</w:t>
       </w:r>
     </w:p>
     <w:p>
@@ -326,6 +318,544 @@
       </w:r>
       <w:proofErr w:type="spellEnd"/>
       <w:r>
+        <w:t>(</w:t>
+      </w:r>
+      <w:proofErr w:type="spellStart"/>
+      <w:proofErr w:type="gramEnd"/>
+      <w:r>
+        <w:t>cvx.ECOS</w:t>
+      </w:r>
+      <w:proofErr w:type="spellEnd"/>
+      <w:r>
+        <w:t>)</w:t>
+      </w:r>
+    </w:p>
+    <w:p>
+      <w:pPr>
+        <w:pStyle w:val="ListParagraph"/>
+      </w:pPr>
+      <w:r>
+        <w:t xml:space="preserve">    </w:t>
+      </w:r>
+      <w:proofErr w:type="gramStart"/>
+      <w:r>
+        <w:t>return</w:t>
+      </w:r>
+      <w:proofErr w:type="gramEnd"/>
+      <w:r>
+        <w:t xml:space="preserve"> </w:t>
+      </w:r>
+      <w:proofErr w:type="spellStart"/>
+      <w:r>
+        <w:t>x_r.value</w:t>
+      </w:r>
+      <w:proofErr w:type="spellEnd"/>
+    </w:p>
+    <w:p>
+      <w:pPr>
+        <w:pStyle w:val="ListParagraph"/>
+      </w:pPr>
+    </w:p>
+    <w:p>
+      <w:pPr>
+        <w:pStyle w:val="ListParagraph"/>
+      </w:pPr>
+      <w:proofErr w:type="gramStart"/>
+      <w:r>
+        <w:t>print(</w:t>
+      </w:r>
+      <w:proofErr w:type="gramEnd"/>
+      <w:r>
+        <w:t xml:space="preserve">"Part B: ", </w:t>
+      </w:r>
+      <w:proofErr w:type="spellStart"/>
+      <w:r>
+        <w:t>np.allclose</w:t>
+      </w:r>
+      <w:proofErr w:type="spellEnd"/>
+      <w:r>
+        <w:t>(</w:t>
+      </w:r>
+      <w:proofErr w:type="spellStart"/>
+      <w:r>
+        <w:t>compressive_sensing</w:t>
+      </w:r>
+      <w:proofErr w:type="spellEnd"/>
+      <w:r>
+        <w:t>(600), x))</w:t>
+      </w:r>
+    </w:p>
+    <w:p>
+      <w:pPr>
+        <w:pStyle w:val="ListParagraph"/>
+      </w:pPr>
+      <w:r>
+        <w:t>C.</w:t>
+      </w:r>
+    </w:p>
+    <w:p>
+      <w:pPr>
+        <w:pStyle w:val="ListParagraph"/>
+      </w:pPr>
+      <w:proofErr w:type="gramStart"/>
+      <w:r>
+        <w:t>r</w:t>
+      </w:r>
+      <w:proofErr w:type="gramEnd"/>
+      <w:r>
+        <w:t>* = 462 with random seed 42</w:t>
+      </w:r>
+    </w:p>
+    <w:p>
+      <w:pPr>
+        <w:pStyle w:val="ListParagraph"/>
+      </w:pPr>
+    </w:p>
+    <w:p>
+      <w:pPr>
+        <w:pStyle w:val="ListParagraph"/>
+      </w:pPr>
+      <w:r>
+        <w:t># Part C</w:t>
+      </w:r>
+    </w:p>
+    <w:p>
+      <w:pPr>
+        <w:pStyle w:val="ListParagraph"/>
+      </w:pPr>
+      <w:proofErr w:type="spellStart"/>
+      <w:proofErr w:type="gramStart"/>
+      <w:r>
+        <w:t>def</w:t>
+      </w:r>
+      <w:proofErr w:type="spellEnd"/>
+      <w:proofErr w:type="gramEnd"/>
+      <w:r>
+        <w:t xml:space="preserve"> </w:t>
+      </w:r>
+      <w:proofErr w:type="spellStart"/>
+      <w:r>
+        <w:t>r_value_binary_search</w:t>
+      </w:r>
+      <w:proofErr w:type="spellEnd"/>
+      <w:r>
+        <w:t>():</w:t>
+      </w:r>
+    </w:p>
+    <w:p>
+      <w:pPr>
+        <w:pStyle w:val="ListParagraph"/>
+      </w:pPr>
+      <w:r>
+        <w:t xml:space="preserve">    </w:t>
+      </w:r>
+      <w:proofErr w:type="spellStart"/>
+      <w:r>
+        <w:t>possible_r_values</w:t>
+      </w:r>
+      <w:proofErr w:type="spellEnd"/>
+      <w:r>
+        <w:t xml:space="preserve"> = [x for x in </w:t>
+      </w:r>
+      <w:proofErr w:type="gramStart"/>
+      <w:r>
+        <w:t>range(</w:t>
+      </w:r>
+      <w:proofErr w:type="gramEnd"/>
+      <w:r>
+        <w:t>1, 1200)]</w:t>
+      </w:r>
+    </w:p>
+    <w:p>
+      <w:pPr>
+        <w:pStyle w:val="ListParagraph"/>
+      </w:pPr>
+      <w:r>
+        <w:t xml:space="preserve">    </w:t>
+      </w:r>
+      <w:proofErr w:type="spellStart"/>
+      <w:r>
+        <w:t>valid_r_values</w:t>
+      </w:r>
+      <w:proofErr w:type="spellEnd"/>
+      <w:r>
+        <w:t xml:space="preserve"> = []</w:t>
+      </w:r>
+    </w:p>
+    <w:p>
+      <w:pPr>
+        <w:pStyle w:val="ListParagraph"/>
+      </w:pPr>
+      <w:r>
+        <w:t xml:space="preserve">    </w:t>
+      </w:r>
+      <w:proofErr w:type="gramStart"/>
+      <w:r>
+        <w:t>target</w:t>
+      </w:r>
+      <w:proofErr w:type="gramEnd"/>
+      <w:r>
+        <w:t xml:space="preserve"> = .001</w:t>
+      </w:r>
+    </w:p>
+    <w:p>
+      <w:pPr>
+        <w:pStyle w:val="ListParagraph"/>
+      </w:pPr>
+      <w:r>
+        <w:t xml:space="preserve">    </w:t>
+      </w:r>
+      <w:proofErr w:type="gramStart"/>
+      <w:r>
+        <w:t>lower</w:t>
+      </w:r>
+      <w:proofErr w:type="gramEnd"/>
+      <w:r>
+        <w:t xml:space="preserve"> = 0</w:t>
+      </w:r>
+    </w:p>
+    <w:p>
+      <w:pPr>
+        <w:pStyle w:val="ListParagraph"/>
+      </w:pPr>
+      <w:r>
+        <w:t xml:space="preserve">    </w:t>
+      </w:r>
+      <w:proofErr w:type="gramStart"/>
+      <w:r>
+        <w:t>upper</w:t>
+      </w:r>
+      <w:proofErr w:type="gramEnd"/>
+      <w:r>
+        <w:t xml:space="preserve"> = 1199</w:t>
+      </w:r>
+    </w:p>
+    <w:p>
+      <w:pPr>
+        <w:pStyle w:val="ListParagraph"/>
+      </w:pPr>
+      <w:r>
+        <w:t xml:space="preserve">    </w:t>
+      </w:r>
+      <w:proofErr w:type="gramStart"/>
+      <w:r>
+        <w:t>while</w:t>
+      </w:r>
+      <w:proofErr w:type="gramEnd"/>
+      <w:r>
+        <w:t xml:space="preserve"> lower &lt; upper:</w:t>
+      </w:r>
+    </w:p>
+    <w:p>
+      <w:pPr>
+        <w:pStyle w:val="ListParagraph"/>
+      </w:pPr>
+      <w:r>
+        <w:t xml:space="preserve">        </w:t>
+      </w:r>
+      <w:proofErr w:type="gramStart"/>
+      <w:r>
+        <w:t>index</w:t>
+      </w:r>
+      <w:proofErr w:type="gramEnd"/>
+      <w:r>
+        <w:t xml:space="preserve"> = lower + (upper - lower) // 2</w:t>
+      </w:r>
+    </w:p>
+    <w:p>
+      <w:pPr>
+        <w:pStyle w:val="ListParagraph"/>
+      </w:pPr>
+      <w:r>
+        <w:t xml:space="preserve">        r = </w:t>
+      </w:r>
+      <w:proofErr w:type="spellStart"/>
+      <w:r>
+        <w:t>possible_r_</w:t>
+      </w:r>
+      <w:proofErr w:type="gramStart"/>
+      <w:r>
+        <w:t>values</w:t>
+      </w:r>
+      <w:proofErr w:type="spellEnd"/>
+      <w:r>
+        <w:t>[</w:t>
+      </w:r>
+      <w:proofErr w:type="gramEnd"/>
+      <w:r>
+        <w:t>index]</w:t>
+      </w:r>
+    </w:p>
+    <w:p>
+      <w:pPr>
+        <w:pStyle w:val="ListParagraph"/>
+      </w:pPr>
+      <w:r>
+        <w:t xml:space="preserve">        </w:t>
+      </w:r>
+      <w:proofErr w:type="gramStart"/>
+      <w:r>
+        <w:t>print(</w:t>
+      </w:r>
+      <w:proofErr w:type="gramEnd"/>
+      <w:r>
+        <w:t>r)</w:t>
+      </w:r>
+    </w:p>
+    <w:p>
+      <w:pPr>
+        <w:pStyle w:val="ListParagraph"/>
+      </w:pPr>
+      <w:r>
+        <w:t xml:space="preserve">     </w:t>
+      </w:r>
+      <w:r>
+        <w:t xml:space="preserve">   </w:t>
+      </w:r>
+      <w:proofErr w:type="spellStart"/>
+      <w:r>
+        <w:t>x_r</w:t>
+      </w:r>
+      <w:proofErr w:type="spellEnd"/>
+      <w:r>
+        <w:t xml:space="preserve"> = </w:t>
+      </w:r>
+      <w:proofErr w:type="spellStart"/>
+      <w:r>
+        <w:t>compressive_sensing</w:t>
+      </w:r>
+      <w:proofErr w:type="spellEnd"/>
+      <w:r>
+        <w:t>(r</w:t>
+      </w:r>
+      <w:r>
+        <w:t>)</w:t>
+      </w:r>
+    </w:p>
+    <w:p>
+      <w:pPr>
+        <w:pStyle w:val="ListParagraph"/>
+      </w:pPr>
+      <w:r>
+        <w:t xml:space="preserve">        </w:t>
+      </w:r>
+      <w:proofErr w:type="spellStart"/>
+      <w:proofErr w:type="gramStart"/>
+      <w:r>
+        <w:t>val</w:t>
+      </w:r>
+      <w:proofErr w:type="spellEnd"/>
+      <w:proofErr w:type="gramEnd"/>
+      <w:r>
+        <w:t xml:space="preserve"> = </w:t>
+      </w:r>
+      <w:proofErr w:type="spellStart"/>
+      <w:r>
+        <w:t>np.linalg.norm</w:t>
+      </w:r>
+      <w:proofErr w:type="spellEnd"/>
+      <w:r>
+        <w:t xml:space="preserve">(x - </w:t>
+      </w:r>
+      <w:proofErr w:type="spellStart"/>
+      <w:r>
+        <w:t>x_r</w:t>
+      </w:r>
+      <w:proofErr w:type="spellEnd"/>
+      <w:r>
+        <w:t>, 1)</w:t>
+      </w:r>
+    </w:p>
+    <w:p>
+      <w:pPr>
+        <w:pStyle w:val="ListParagraph"/>
+      </w:pPr>
+      <w:r>
+        <w:t xml:space="preserve">        </w:t>
+      </w:r>
+      <w:proofErr w:type="gramStart"/>
+      <w:r>
+        <w:t>print(</w:t>
+      </w:r>
+      <w:proofErr w:type="spellStart"/>
+      <w:proofErr w:type="gramEnd"/>
+      <w:r>
+        <w:t>val</w:t>
+      </w:r>
+      <w:proofErr w:type="spellEnd"/>
+      <w:r>
+        <w:t>)</w:t>
+      </w:r>
+    </w:p>
+    <w:p>
+      <w:pPr>
+        <w:pStyle w:val="ListParagraph"/>
+      </w:pPr>
+      <w:r>
+        <w:t xml:space="preserve">        </w:t>
+      </w:r>
+      <w:proofErr w:type="gramStart"/>
+      <w:r>
+        <w:t>if</w:t>
+      </w:r>
+      <w:proofErr w:type="gramEnd"/>
+      <w:r>
+        <w:t xml:space="preserve"> </w:t>
+      </w:r>
+      <w:proofErr w:type="spellStart"/>
+      <w:r>
+        <w:t>val</w:t>
+      </w:r>
+      <w:proofErr w:type="spellEnd"/>
+      <w:r>
+        <w:t xml:space="preserve"> &lt; target:</w:t>
+      </w:r>
+    </w:p>
+    <w:p>
+      <w:pPr>
+        <w:pStyle w:val="ListParagraph"/>
+      </w:pPr>
+      <w:r>
+        <w:t xml:space="preserve">            </w:t>
+      </w:r>
+      <w:proofErr w:type="spellStart"/>
+      <w:r>
+        <w:t>valid_r_values.append</w:t>
+      </w:r>
+      <w:proofErr w:type="spellEnd"/>
+      <w:r>
+        <w:t xml:space="preserve">(r) </w:t>
+      </w:r>
+    </w:p>
+    <w:p>
+      <w:pPr>
+        <w:pStyle w:val="ListParagraph"/>
+      </w:pPr>
+      <w:r>
+        <w:t xml:space="preserve">            </w:t>
+      </w:r>
+      <w:proofErr w:type="gramStart"/>
+      <w:r>
+        <w:t>upper</w:t>
+      </w:r>
+      <w:proofErr w:type="gramEnd"/>
+      <w:r>
+        <w:t xml:space="preserve"> = index # see if there's a smaller r</w:t>
+      </w:r>
+    </w:p>
+    <w:p>
+      <w:pPr>
+        <w:pStyle w:val="ListParagraph"/>
+      </w:pPr>
+      <w:r>
+        <w:t xml:space="preserve">        </w:t>
+      </w:r>
+      <w:proofErr w:type="gramStart"/>
+      <w:r>
+        <w:t>else</w:t>
+      </w:r>
+      <w:proofErr w:type="gramEnd"/>
+      <w:r>
+        <w:t>:</w:t>
+      </w:r>
+    </w:p>
+    <w:p>
+      <w:pPr>
+        <w:pStyle w:val="ListParagraph"/>
+      </w:pPr>
+      <w:r>
+        <w:t xml:space="preserve">            </w:t>
+      </w:r>
+      <w:proofErr w:type="gramStart"/>
+      <w:r>
+        <w:t>if</w:t>
+      </w:r>
+      <w:proofErr w:type="gramEnd"/>
+      <w:r>
+        <w:t xml:space="preserve"> lower == index:</w:t>
+      </w:r>
+    </w:p>
+    <w:p>
+      <w:pPr>
+        <w:pStyle w:val="ListParagraph"/>
+      </w:pPr>
+      <w:r>
+        <w:t xml:space="preserve">                </w:t>
+      </w:r>
+      <w:proofErr w:type="gramStart"/>
+      <w:r>
+        <w:t>break</w:t>
+      </w:r>
+      <w:proofErr w:type="gramEnd"/>
+    </w:p>
+    <w:p>
+      <w:pPr>
+        <w:pStyle w:val="ListParagraph"/>
+      </w:pPr>
+      <w:r>
+        <w:lastRenderedPageBreak/>
+        <w:t xml:space="preserve">            </w:t>
+      </w:r>
+      <w:proofErr w:type="gramStart"/>
+      <w:r>
+        <w:t>lower</w:t>
+      </w:r>
+      <w:proofErr w:type="gramEnd"/>
+      <w:r>
+        <w:t xml:space="preserve"> = index</w:t>
+      </w:r>
+    </w:p>
+    <w:p>
+      <w:pPr>
+        <w:pStyle w:val="ListParagraph"/>
+      </w:pPr>
+      <w:r>
+        <w:t xml:space="preserve">    </w:t>
+      </w:r>
+      <w:proofErr w:type="gramStart"/>
+      <w:r>
+        <w:t>return</w:t>
+      </w:r>
+      <w:proofErr w:type="gramEnd"/>
+      <w:r>
+        <w:t xml:space="preserve"> min(</w:t>
+      </w:r>
+      <w:proofErr w:type="spellStart"/>
+      <w:r>
+        <w:t>valid_r_values</w:t>
+      </w:r>
+      <w:proofErr w:type="spellEnd"/>
+      <w:r>
+        <w:t>)</w:t>
+      </w:r>
+    </w:p>
+    <w:p>
+      <w:pPr>
+        <w:pStyle w:val="ListParagraph"/>
+      </w:pPr>
+    </w:p>
+    <w:p>
+      <w:pPr>
+        <w:pStyle w:val="ListParagraph"/>
+      </w:pPr>
+      <w:proofErr w:type="spellStart"/>
+      <w:r>
+        <w:t>r_star</w:t>
+      </w:r>
+      <w:proofErr w:type="spellEnd"/>
+      <w:r>
+        <w:t xml:space="preserve"> = </w:t>
+      </w:r>
+      <w:proofErr w:type="spellStart"/>
+      <w:r>
+        <w:t>r_value_binary_</w:t>
+      </w:r>
+      <w:proofErr w:type="gramStart"/>
+      <w:r>
+        <w:t>search</w:t>
+      </w:r>
+      <w:proofErr w:type="spellEnd"/>
+      <w:r>
         <w:t>()</w:t>
       </w:r>
       <w:proofErr w:type="gramEnd"/>
@@ -334,767 +864,86 @@
       <w:pPr>
         <w:pStyle w:val="ListParagraph"/>
       </w:pPr>
-      <w:r>
-        <w:t xml:space="preserve">    </w:t>
-      </w:r>
-      <w:proofErr w:type="gramStart"/>
-      <w:r>
-        <w:t>if</w:t>
-      </w:r>
-      <w:proofErr w:type="gramEnd"/>
+      <w:proofErr w:type="gramStart"/>
+      <w:r>
+        <w:t>print(</w:t>
+      </w:r>
+      <w:proofErr w:type="gramEnd"/>
+      <w:r>
+        <w:t xml:space="preserve">"Part C: ", </w:t>
+      </w:r>
+      <w:proofErr w:type="spellStart"/>
+      <w:r>
+        <w:t>r_star</w:t>
+      </w:r>
+      <w:proofErr w:type="spellEnd"/>
+      <w:r>
+        <w:t>)</w:t>
+      </w:r>
+    </w:p>
+    <w:p>
+      <w:pPr>
+        <w:pStyle w:val="ListParagraph"/>
+      </w:pPr>
+      <w:r>
+        <w:t>D.</w:t>
+      </w:r>
       <w:r>
         <w:t xml:space="preserve"> </w:t>
       </w:r>
-      <w:proofErr w:type="spellStart"/>
-      <w:r>
-        <w:t>binarized</w:t>
-      </w:r>
-      <w:proofErr w:type="spellEnd"/>
-      <w:r>
-        <w:t>:</w:t>
-      </w:r>
-    </w:p>
-    <w:p>
-      <w:pPr>
-        <w:pStyle w:val="ListParagraph"/>
-      </w:pPr>
-      <w:r>
-        <w:t xml:space="preserve">        </w:t>
-      </w:r>
-      <w:proofErr w:type="spellStart"/>
-      <w:r>
-        <w:t>binarized_x_r</w:t>
-      </w:r>
-      <w:proofErr w:type="spellEnd"/>
-      <w:r>
-        <w:t xml:space="preserve"> = []</w:t>
-      </w:r>
-    </w:p>
-    <w:p>
-      <w:pPr>
-        <w:pStyle w:val="ListParagraph"/>
-      </w:pPr>
-      <w:r>
-        <w:t xml:space="preserve">        </w:t>
-      </w:r>
-      <w:proofErr w:type="gramStart"/>
-      <w:r>
-        <w:t>for</w:t>
-      </w:r>
-      <w:proofErr w:type="gramEnd"/>
-      <w:r>
-        <w:t xml:space="preserve"> i in range(n):</w:t>
-      </w:r>
-    </w:p>
-    <w:p>
-      <w:pPr>
-        <w:pStyle w:val="ListParagraph"/>
-      </w:pPr>
-      <w:r>
-        <w:t xml:space="preserve">            </w:t>
-      </w:r>
-      <w:proofErr w:type="spellStart"/>
-      <w:r>
-        <w:t>x_r_val</w:t>
-      </w:r>
-      <w:proofErr w:type="spellEnd"/>
-      <w:r>
-        <w:t xml:space="preserve"> = </w:t>
-      </w:r>
-      <w:proofErr w:type="spellStart"/>
-      <w:r>
-        <w:t>x_r.value</w:t>
-      </w:r>
-      <w:proofErr w:type="spellEnd"/>
-      <w:r>
-        <w:t>[i]</w:t>
-      </w:r>
-    </w:p>
-    <w:p>
-      <w:pPr>
-        <w:pStyle w:val="ListParagraph"/>
-      </w:pPr>
-      <w:r>
-        <w:t xml:space="preserve">            diff_0 = </w:t>
-      </w:r>
-      <w:proofErr w:type="spellStart"/>
-      <w:r>
-        <w:t>x_r_val</w:t>
-      </w:r>
-      <w:proofErr w:type="spellEnd"/>
-    </w:p>
-    <w:p>
-      <w:pPr>
-        <w:pStyle w:val="ListParagraph"/>
-      </w:pPr>
-      <w:r>
-        <w:t xml:space="preserve">            diff_1 = </w:t>
-      </w:r>
-      <w:proofErr w:type="gramStart"/>
-      <w:r>
-        <w:t>abs(</w:t>
-      </w:r>
-      <w:proofErr w:type="gramEnd"/>
-      <w:r>
-        <w:t xml:space="preserve">1 - </w:t>
-      </w:r>
-      <w:proofErr w:type="spellStart"/>
-      <w:r>
-        <w:t>x_r_val</w:t>
-      </w:r>
-      <w:proofErr w:type="spellEnd"/>
-      <w:r>
-        <w:t>)</w:t>
-      </w:r>
-    </w:p>
-    <w:p>
-      <w:pPr>
-        <w:pStyle w:val="ListParagraph"/>
-      </w:pPr>
-      <w:r>
-        <w:t xml:space="preserve">            </w:t>
-      </w:r>
-      <w:proofErr w:type="spellStart"/>
-      <w:r>
-        <w:t>new_val</w:t>
-      </w:r>
-      <w:proofErr w:type="spellEnd"/>
-      <w:r>
-        <w:t xml:space="preserve"> = 0 if diff_0 &lt; diff_1 else 1</w:t>
-      </w:r>
-    </w:p>
-    <w:p>
-      <w:pPr>
-        <w:pStyle w:val="ListParagraph"/>
-      </w:pPr>
-      <w:r>
-        <w:t xml:space="preserve">            </w:t>
-      </w:r>
-      <w:proofErr w:type="spellStart"/>
-      <w:r>
-        <w:t>binarized_x_</w:t>
-      </w:r>
-      <w:proofErr w:type="gramStart"/>
-      <w:r>
-        <w:t>r.append</w:t>
-      </w:r>
-      <w:proofErr w:type="spellEnd"/>
-      <w:r>
-        <w:t>(</w:t>
-      </w:r>
-      <w:proofErr w:type="spellStart"/>
-      <w:proofErr w:type="gramEnd"/>
-      <w:r>
-        <w:t>new_val</w:t>
-      </w:r>
-      <w:proofErr w:type="spellEnd"/>
-      <w:r>
-        <w:t>)</w:t>
-      </w:r>
-    </w:p>
-    <w:p>
-      <w:pPr>
-        <w:pStyle w:val="ListParagraph"/>
-      </w:pPr>
-      <w:r>
-        <w:t xml:space="preserve">        </w:t>
-      </w:r>
-      <w:proofErr w:type="gramStart"/>
-      <w:r>
-        <w:t>return</w:t>
-      </w:r>
-      <w:proofErr w:type="gramEnd"/>
-      <w:r>
-        <w:t xml:space="preserve"> </w:t>
-      </w:r>
-      <w:proofErr w:type="spellStart"/>
-      <w:r>
-        <w:t>binarized_x_r</w:t>
-      </w:r>
-      <w:proofErr w:type="spellEnd"/>
-    </w:p>
-    <w:p>
-      <w:pPr>
-        <w:pStyle w:val="ListParagraph"/>
-      </w:pPr>
-      <w:r>
-        <w:t xml:space="preserve">    </w:t>
-      </w:r>
-      <w:proofErr w:type="gramStart"/>
-      <w:r>
-        <w:t>return</w:t>
-      </w:r>
-      <w:proofErr w:type="gramEnd"/>
-      <w:r>
-        <w:t xml:space="preserve"> </w:t>
-      </w:r>
-      <w:proofErr w:type="spellStart"/>
-      <w:r>
-        <w:t>x_r.value</w:t>
-      </w:r>
-      <w:proofErr w:type="spellEnd"/>
-    </w:p>
-    <w:p>
-      <w:pPr>
-        <w:pStyle w:val="ListParagraph"/>
-      </w:pPr>
-    </w:p>
-    <w:p>
-      <w:pPr>
-        <w:pStyle w:val="ListParagraph"/>
-      </w:pPr>
-      <w:proofErr w:type="gramStart"/>
-      <w:r>
-        <w:t>print(</w:t>
-      </w:r>
-      <w:proofErr w:type="gramEnd"/>
-      <w:r>
-        <w:t xml:space="preserve">"Part B: ", </w:t>
-      </w:r>
-      <w:proofErr w:type="spellStart"/>
-      <w:r>
-        <w:t>np.allclose</w:t>
-      </w:r>
-      <w:proofErr w:type="spellEnd"/>
-      <w:r>
-        <w:t>(</w:t>
-      </w:r>
-      <w:proofErr w:type="spellStart"/>
-      <w:r>
-        <w:t>compressive_sensing</w:t>
-      </w:r>
-      <w:proofErr w:type="spellEnd"/>
-      <w:r>
-        <w:t>(600, True), x))</w:t>
-      </w:r>
-    </w:p>
-    <w:p>
-      <w:pPr>
-        <w:pStyle w:val="ListParagraph"/>
-      </w:pPr>
-      <w:r>
-        <w:t>C.</w:t>
-      </w:r>
-    </w:p>
-    <w:p>
-      <w:pPr>
-        <w:pStyle w:val="ListParagraph"/>
-      </w:pPr>
-      <w:proofErr w:type="gramStart"/>
-      <w:r>
-        <w:t>r</w:t>
-      </w:r>
-      <w:proofErr w:type="gramEnd"/>
-      <w:r>
-        <w:t>* = 462 with random seed 42</w:t>
-      </w:r>
-    </w:p>
-    <w:p>
-      <w:pPr>
-        <w:pStyle w:val="ListParagraph"/>
-      </w:pPr>
-    </w:p>
-    <w:p>
-      <w:pPr>
-        <w:pStyle w:val="ListParagraph"/>
-      </w:pPr>
-      <w:r>
-        <w:t># Part C</w:t>
-      </w:r>
-    </w:p>
-    <w:p>
-      <w:pPr>
-        <w:pStyle w:val="ListParagraph"/>
-      </w:pPr>
-      <w:proofErr w:type="spellStart"/>
-      <w:proofErr w:type="gramStart"/>
-      <w:r>
-        <w:t>def</w:t>
-      </w:r>
-      <w:proofErr w:type="spellEnd"/>
-      <w:proofErr w:type="gramEnd"/>
-      <w:r>
-        <w:t xml:space="preserve"> </w:t>
-      </w:r>
-      <w:proofErr w:type="spellStart"/>
-      <w:r>
-        <w:t>r_value_binary_search</w:t>
-      </w:r>
-      <w:proofErr w:type="spellEnd"/>
-      <w:r>
-        <w:t>():</w:t>
-      </w:r>
-    </w:p>
-    <w:p>
-      <w:pPr>
-        <w:pStyle w:val="ListParagraph"/>
-      </w:pPr>
-      <w:r>
-        <w:t xml:space="preserve">    </w:t>
-      </w:r>
-      <w:proofErr w:type="spellStart"/>
-      <w:r>
-        <w:t>possible_r_values</w:t>
-      </w:r>
-      <w:proofErr w:type="spellEnd"/>
-      <w:r>
-        <w:t xml:space="preserve"> = [x for x in </w:t>
-      </w:r>
-      <w:proofErr w:type="gramStart"/>
-      <w:r>
-        <w:t>range(</w:t>
-      </w:r>
-      <w:proofErr w:type="gramEnd"/>
-      <w:r>
-        <w:t>1, 1200)]</w:t>
-      </w:r>
-    </w:p>
-    <w:p>
-      <w:pPr>
-        <w:pStyle w:val="ListParagraph"/>
-      </w:pPr>
-      <w:r>
-        <w:t xml:space="preserve">    </w:t>
-      </w:r>
-      <w:proofErr w:type="spellStart"/>
-      <w:r>
-        <w:t>valid_r_values</w:t>
-      </w:r>
-      <w:proofErr w:type="spellEnd"/>
-      <w:r>
-        <w:t xml:space="preserve"> = []</w:t>
-      </w:r>
-    </w:p>
-    <w:p>
-      <w:pPr>
-        <w:pStyle w:val="ListParagraph"/>
-      </w:pPr>
-      <w:r>
-        <w:t xml:space="preserve">    </w:t>
-      </w:r>
-      <w:proofErr w:type="gramStart"/>
-      <w:r>
-        <w:t>target</w:t>
-      </w:r>
-      <w:proofErr w:type="gramEnd"/>
-      <w:r>
-        <w:t xml:space="preserve"> = .001</w:t>
-      </w:r>
-    </w:p>
-    <w:p>
-      <w:pPr>
-        <w:pStyle w:val="ListParagraph"/>
-      </w:pPr>
-      <w:r>
-        <w:t xml:space="preserve">    </w:t>
-      </w:r>
-      <w:proofErr w:type="gramStart"/>
-      <w:r>
-        <w:t>lower</w:t>
-      </w:r>
-      <w:proofErr w:type="gramEnd"/>
-      <w:r>
-        <w:t xml:space="preserve"> = 0</w:t>
-      </w:r>
-    </w:p>
-    <w:p>
-      <w:pPr>
-        <w:pStyle w:val="ListParagraph"/>
-      </w:pPr>
-      <w:r>
-        <w:t xml:space="preserve">    </w:t>
-      </w:r>
-      <w:proofErr w:type="gramStart"/>
-      <w:r>
-        <w:t>upper</w:t>
-      </w:r>
-      <w:proofErr w:type="gramEnd"/>
-      <w:r>
-        <w:t xml:space="preserve"> = 1199</w:t>
-      </w:r>
-    </w:p>
-    <w:p>
-      <w:pPr>
-        <w:pStyle w:val="ListParagraph"/>
-      </w:pPr>
-      <w:r>
-        <w:t xml:space="preserve">    </w:t>
-      </w:r>
-      <w:proofErr w:type="gramStart"/>
-      <w:r>
-        <w:t>while</w:t>
-      </w:r>
-      <w:proofErr w:type="gramEnd"/>
-      <w:r>
-        <w:t xml:space="preserve"> lower &lt; upper:</w:t>
-      </w:r>
-    </w:p>
-    <w:p>
-      <w:pPr>
-        <w:pStyle w:val="ListParagraph"/>
-      </w:pPr>
-      <w:r>
-        <w:t xml:space="preserve">        </w:t>
-      </w:r>
-      <w:proofErr w:type="gramStart"/>
-      <w:r>
-        <w:t>index</w:t>
-      </w:r>
-      <w:proofErr w:type="gramEnd"/>
-      <w:r>
-        <w:t xml:space="preserve"> = lower + (upper - lower) // 2</w:t>
-      </w:r>
-    </w:p>
-    <w:p>
-      <w:pPr>
-        <w:pStyle w:val="ListParagraph"/>
-      </w:pPr>
-      <w:r>
-        <w:t xml:space="preserve">        r = </w:t>
-      </w:r>
-      <w:proofErr w:type="spellStart"/>
-      <w:r>
-        <w:t>possible_r_</w:t>
-      </w:r>
-      <w:proofErr w:type="gramStart"/>
-      <w:r>
-        <w:t>values</w:t>
-      </w:r>
-      <w:proofErr w:type="spellEnd"/>
-      <w:r>
-        <w:t>[</w:t>
-      </w:r>
-      <w:proofErr w:type="gramEnd"/>
-      <w:r>
-        <w:t>index]</w:t>
-      </w:r>
-    </w:p>
-    <w:p>
-      <w:pPr>
-        <w:pStyle w:val="ListParagraph"/>
-      </w:pPr>
-      <w:r>
-        <w:t xml:space="preserve">        </w:t>
-      </w:r>
-      <w:proofErr w:type="gramStart"/>
-      <w:r>
-        <w:t>print(</w:t>
-      </w:r>
-      <w:proofErr w:type="gramEnd"/>
-      <w:r>
-        <w:t>r)</w:t>
-      </w:r>
-    </w:p>
-    <w:p>
-      <w:pPr>
-        <w:pStyle w:val="ListParagraph"/>
-      </w:pPr>
-      <w:r>
-        <w:lastRenderedPageBreak/>
-        <w:t xml:space="preserve">        </w:t>
-      </w:r>
-      <w:proofErr w:type="spellStart"/>
-      <w:r>
-        <w:t>x_r</w:t>
-      </w:r>
-      <w:proofErr w:type="spellEnd"/>
-      <w:r>
-        <w:t xml:space="preserve"> = </w:t>
-      </w:r>
-      <w:proofErr w:type="spellStart"/>
-      <w:r>
-        <w:t>compressive_sensing</w:t>
-      </w:r>
-      <w:proofErr w:type="spellEnd"/>
-      <w:r>
-        <w:t>(r, True)</w:t>
-      </w:r>
-    </w:p>
-    <w:p>
-      <w:pPr>
-        <w:pStyle w:val="ListParagraph"/>
-      </w:pPr>
-      <w:r>
-        <w:t xml:space="preserve">        </w:t>
-      </w:r>
-      <w:proofErr w:type="spellStart"/>
-      <w:proofErr w:type="gramStart"/>
-      <w:r>
-        <w:t>val</w:t>
-      </w:r>
-      <w:proofErr w:type="spellEnd"/>
-      <w:proofErr w:type="gramEnd"/>
-      <w:r>
-        <w:t xml:space="preserve"> = </w:t>
-      </w:r>
-      <w:proofErr w:type="spellStart"/>
-      <w:r>
-        <w:t>np.linalg.norm</w:t>
-      </w:r>
-      <w:proofErr w:type="spellEnd"/>
-      <w:r>
-        <w:t xml:space="preserve">(x - </w:t>
-      </w:r>
-      <w:proofErr w:type="spellStart"/>
-      <w:r>
-        <w:t>x_r</w:t>
-      </w:r>
-      <w:proofErr w:type="spellEnd"/>
-      <w:r>
-        <w:t>, 1)</w:t>
-      </w:r>
-    </w:p>
-    <w:p>
-      <w:pPr>
-        <w:pStyle w:val="ListParagraph"/>
-      </w:pPr>
-      <w:r>
-        <w:t xml:space="preserve">        </w:t>
-      </w:r>
-      <w:proofErr w:type="gramStart"/>
-      <w:r>
-        <w:t>print(</w:t>
-      </w:r>
-      <w:proofErr w:type="spellStart"/>
-      <w:proofErr w:type="gramEnd"/>
-      <w:r>
-        <w:t>val</w:t>
-      </w:r>
-      <w:proofErr w:type="spellEnd"/>
-      <w:r>
-        <w:t>)</w:t>
-      </w:r>
-    </w:p>
-    <w:p>
-      <w:pPr>
-        <w:pStyle w:val="ListParagraph"/>
-      </w:pPr>
-      <w:r>
-        <w:t xml:space="preserve">        </w:t>
-      </w:r>
-      <w:proofErr w:type="gramStart"/>
-      <w:r>
-        <w:t>if</w:t>
-      </w:r>
-      <w:proofErr w:type="gramEnd"/>
-      <w:r>
-        <w:t xml:space="preserve"> </w:t>
-      </w:r>
-      <w:proofErr w:type="spellStart"/>
-      <w:r>
-        <w:t>val</w:t>
-      </w:r>
-      <w:proofErr w:type="spellEnd"/>
-      <w:r>
-        <w:t xml:space="preserve"> &lt; target:</w:t>
-      </w:r>
-    </w:p>
-    <w:p>
-      <w:pPr>
-        <w:pStyle w:val="ListParagraph"/>
-      </w:pPr>
-      <w:r>
-        <w:t xml:space="preserve">            </w:t>
-      </w:r>
-      <w:proofErr w:type="spellStart"/>
-      <w:r>
-        <w:t>valid_r_values.append</w:t>
-      </w:r>
-      <w:proofErr w:type="spellEnd"/>
-      <w:r>
-        <w:t xml:space="preserve">(r) </w:t>
-      </w:r>
-    </w:p>
-    <w:p>
-      <w:pPr>
-        <w:pStyle w:val="ListParagraph"/>
-      </w:pPr>
-      <w:r>
-        <w:t xml:space="preserve">            </w:t>
-      </w:r>
-      <w:proofErr w:type="gramStart"/>
-      <w:r>
-        <w:t>upper</w:t>
-      </w:r>
-      <w:proofErr w:type="gramEnd"/>
-      <w:r>
-        <w:t xml:space="preserve"> = index # see if there's a smaller r</w:t>
-      </w:r>
-    </w:p>
-    <w:p>
-      <w:pPr>
-        <w:pStyle w:val="ListParagraph"/>
-      </w:pPr>
-      <w:r>
-        <w:t xml:space="preserve">        </w:t>
-      </w:r>
-      <w:proofErr w:type="gramStart"/>
-      <w:r>
-        <w:t>else</w:t>
-      </w:r>
-      <w:proofErr w:type="gramEnd"/>
-      <w:r>
-        <w:t>:</w:t>
-      </w:r>
-    </w:p>
-    <w:p>
-      <w:pPr>
-        <w:pStyle w:val="ListParagraph"/>
-      </w:pPr>
-      <w:r>
-        <w:t xml:space="preserve">            </w:t>
-      </w:r>
-      <w:proofErr w:type="gramStart"/>
-      <w:r>
-        <w:t>if</w:t>
-      </w:r>
-      <w:proofErr w:type="gramEnd"/>
-      <w:r>
-        <w:t xml:space="preserve"> lower == index:</w:t>
-      </w:r>
-    </w:p>
-    <w:p>
-      <w:pPr>
-        <w:pStyle w:val="ListParagraph"/>
-      </w:pPr>
-      <w:r>
-        <w:t xml:space="preserve">                </w:t>
-      </w:r>
-      <w:proofErr w:type="gramStart"/>
-      <w:r>
-        <w:t>break</w:t>
-      </w:r>
-      <w:proofErr w:type="gramEnd"/>
-    </w:p>
-    <w:p>
-      <w:pPr>
-        <w:pStyle w:val="ListParagraph"/>
-      </w:pPr>
-      <w:r>
-        <w:t xml:space="preserve">            </w:t>
-      </w:r>
-      <w:proofErr w:type="gramStart"/>
-      <w:r>
-        <w:t>lower</w:t>
-      </w:r>
-      <w:proofErr w:type="gramEnd"/>
-      <w:r>
-        <w:t xml:space="preserve"> = index</w:t>
-      </w:r>
-    </w:p>
-    <w:p>
-      <w:pPr>
-        <w:pStyle w:val="ListParagraph"/>
-      </w:pPr>
-      <w:r>
-        <w:t xml:space="preserve">    </w:t>
-      </w:r>
-      <w:proofErr w:type="gramStart"/>
-      <w:r>
-        <w:t>return</w:t>
-      </w:r>
-      <w:proofErr w:type="gramEnd"/>
-      <w:r>
-        <w:t xml:space="preserve"> min(</w:t>
-      </w:r>
-      <w:proofErr w:type="spellStart"/>
-      <w:r>
-        <w:t>valid_r_values</w:t>
-      </w:r>
-      <w:proofErr w:type="spellEnd"/>
-      <w:r>
-        <w:t>)</w:t>
-      </w:r>
-    </w:p>
-    <w:p>
-      <w:pPr>
-        <w:pStyle w:val="ListParagraph"/>
-      </w:pPr>
-    </w:p>
-    <w:p>
-      <w:pPr>
-        <w:pStyle w:val="ListParagraph"/>
-      </w:pPr>
-      <w:proofErr w:type="spellStart"/>
-      <w:r>
-        <w:t>r_star</w:t>
-      </w:r>
-      <w:proofErr w:type="spellEnd"/>
-      <w:r>
-        <w:t xml:space="preserve"> = </w:t>
-      </w:r>
-      <w:proofErr w:type="spellStart"/>
-      <w:r>
-        <w:t>r_value_binary_</w:t>
-      </w:r>
-      <w:proofErr w:type="gramStart"/>
-      <w:r>
-        <w:t>search</w:t>
-      </w:r>
-      <w:proofErr w:type="spellEnd"/>
-      <w:r>
-        <w:t>()</w:t>
-      </w:r>
-      <w:proofErr w:type="gramEnd"/>
-    </w:p>
-    <w:p>
-      <w:pPr>
-        <w:pStyle w:val="ListParagraph"/>
-      </w:pPr>
-      <w:proofErr w:type="gramStart"/>
-      <w:r>
-        <w:t>print(</w:t>
-      </w:r>
-      <w:proofErr w:type="gramEnd"/>
-      <w:r>
-        <w:t xml:space="preserve">"Part C: ", </w:t>
-      </w:r>
-      <w:proofErr w:type="spellStart"/>
-      <w:r>
-        <w:t>r_star</w:t>
-      </w:r>
-      <w:proofErr w:type="spellEnd"/>
-      <w:r>
-        <w:t>)</w:t>
-      </w:r>
-    </w:p>
-    <w:p>
-      <w:pPr>
-        <w:pStyle w:val="ListParagraph"/>
-      </w:pPr>
-      <w:r>
-        <w:t>D.</w:t>
-      </w:r>
-    </w:p>
-    <w:p>
-      <w:pPr>
-        <w:pStyle w:val="ListParagraph"/>
-      </w:pPr>
-      <w:r>
-        <w:pict w14:anchorId="46CB1521">
-          <v:shapetype id="_x0000_t75" coordsize="21600,21600" o:spt="75" o:preferrelative="t" path="m@4@5l@4@11@9@11@9@5xe" filled="f" stroked="f">
-            <v:stroke joinstyle="miter"/>
-            <v:formulas>
-              <v:f eqn="if lineDrawn pixelLineWidth 0"/>
-              <v:f eqn="sum @0 1 0"/>
-              <v:f eqn="sum 0 0 @1"/>
-              <v:f eqn="prod @2 1 2"/>
-              <v:f eqn="prod @3 21600 pixelWidth"/>
-              <v:f eqn="prod @3 21600 pixelHeight"/>
-              <v:f eqn="sum @0 0 1"/>
-              <v:f eqn="prod @6 1 2"/>
-              <v:f eqn="prod @7 21600 pixelWidth"/>
-              <v:f eqn="sum @8 21600 0"/>
-              <v:f eqn="prod @7 21600 pixelHeight"/>
-              <v:f eqn="sum @10 21600 0"/>
-            </v:formulas>
-            <v:path o:extrusionok="f" gradientshapeok="t" o:connecttype="rect"/>
-            <o:lock v:ext="edit" aspectratio="t"/>
-          </v:shapetype>
-          <v:shape id="_x0000_i1025" type="#_x0000_t75" style="width:467.5pt;height:351pt">
-            <v:imagedata r:id="rId5" o:title="1d"/>
-          </v:shape>
-        </w:pict>
+      <w:r>
+        <w:rPr>
+          <w:noProof/>
+          <w:lang w:eastAsia="en-US"/>
+        </w:rPr>
+        <w:drawing>
+          <wp:inline distT="0" distB="0" distL="0" distR="0" wp14:anchorId="5325A530" wp14:editId="77AEF7B9">
+            <wp:extent cx="5937250" cy="4457700"/>
+            <wp:effectExtent l="0" t="0" r="6350" b="0"/>
+            <wp:docPr id="3" name="Picture 3" descr="C:\Users\Kaylee\AppData\Local\Microsoft\Windows\INetCache\Content.Word\1d.png"/>
+            <wp:cNvGraphicFramePr>
+              <a:graphicFrameLocks xmlns:a="http://schemas.openxmlformats.org/drawingml/2006/main" noChangeAspect="1"/>
+            </wp:cNvGraphicFramePr>
+            <a:graphic xmlns:a="http://schemas.openxmlformats.org/drawingml/2006/main">
+              <a:graphicData uri="http://schemas.openxmlformats.org/drawingml/2006/picture">
+                <pic:pic xmlns:pic="http://schemas.openxmlformats.org/drawingml/2006/picture">
+                  <pic:nvPicPr>
+                    <pic:cNvPr id="0" name="Picture 4" descr="C:\Users\Kaylee\AppData\Local\Microsoft\Windows\INetCache\Content.Word\1d.png"/>
+                    <pic:cNvPicPr>
+                      <a:picLocks noChangeAspect="1" noChangeArrowheads="1"/>
+                    </pic:cNvPicPr>
+                  </pic:nvPicPr>
+                  <pic:blipFill>
+                    <a:blip r:embed="rId5">
+                      <a:extLst>
+                        <a:ext uri="{28A0092B-C50C-407E-A947-70E740481C1C}">
+                          <a14:useLocalDpi xmlns:a14="http://schemas.microsoft.com/office/drawing/2010/main" val="0"/>
+                        </a:ext>
+                      </a:extLst>
+                    </a:blip>
+                    <a:srcRect/>
+                    <a:stretch>
+                      <a:fillRect/>
+                    </a:stretch>
+                  </pic:blipFill>
+                  <pic:spPr bwMode="auto">
+                    <a:xfrm>
+                      <a:off x="0" y="0"/>
+                      <a:ext cx="5937250" cy="4457700"/>
+                    </a:xfrm>
+                    <a:prstGeom prst="rect">
+                      <a:avLst/>
+                    </a:prstGeom>
+                    <a:noFill/>
+                    <a:ln>
+                      <a:noFill/>
+                    </a:ln>
+                  </pic:spPr>
+                </pic:pic>
+              </a:graphicData>
+            </a:graphic>
+          </wp:inline>
+        </w:drawing>
       </w:r>
       <w:bookmarkStart w:id="0" w:name="_GoBack"/>
       <w:bookmarkEnd w:id="0"/>
